--- a/word/英语单词.docx
+++ b/word/英语单词.docx
@@ -2395,8 +2395,436 @@
     <w:p>
       <w:pPr>
         <w:rPr>
+          <w:rFonts w:ascii="Times New Roman" w:eastAsia="宋体" w:hAnsi="Times New Roman" w:cs="Times New Roman"/>
+        </w:rPr>
+      </w:pPr>
+      <w:r>
+        <w:rPr>
+          <w:rFonts w:ascii="Times New Roman" w:eastAsia="宋体" w:hAnsi="Times New Roman" w:cs="Times New Roman"/>
+        </w:rPr>
+        <w:t xml:space="preserve">adj. </w:t>
+      </w:r>
+      <w:r>
+        <w:rPr>
+          <w:rFonts w:ascii="Times New Roman" w:eastAsia="宋体" w:hAnsi="Times New Roman" w:cs="Times New Roman"/>
+        </w:rPr>
+        <w:t>热带的；（天气）湿热的；向性的，亲</w:t>
+      </w:r>
+      <w:r>
+        <w:rPr>
+          <w:rFonts w:ascii="Times New Roman" w:eastAsia="宋体" w:hAnsi="Times New Roman" w:cs="Times New Roman"/>
+        </w:rPr>
+        <w:t>……</w:t>
+      </w:r>
+      <w:r>
+        <w:rPr>
+          <w:rFonts w:ascii="Times New Roman" w:eastAsia="宋体" w:hAnsi="Times New Roman" w:cs="Times New Roman"/>
+        </w:rPr>
+        <w:t>的</w:t>
+      </w:r>
+    </w:p>
+    <w:p>
+      <w:pPr>
+        <w:rPr>
+          <w:rFonts w:ascii="Times New Roman" w:eastAsia="宋体" w:hAnsi="Times New Roman" w:cs="Times New Roman"/>
+        </w:rPr>
+      </w:pPr>
+      <w:r>
+        <w:rPr>
+          <w:rFonts w:ascii="Times New Roman" w:eastAsia="宋体" w:hAnsi="Times New Roman" w:cs="Times New Roman"/>
+        </w:rPr>
+        <w:t>mosquito</w:t>
+      </w:r>
+    </w:p>
+    <w:p>
+      <w:pPr>
+        <w:rPr>
+          <w:rFonts w:ascii="Times New Roman" w:eastAsia="宋体" w:hAnsi="Times New Roman" w:cs="Times New Roman"/>
+        </w:rPr>
+      </w:pPr>
+      <w:r>
+        <w:rPr>
           <w:rFonts w:ascii="Times New Roman" w:eastAsia="宋体" w:hAnsi="Times New Roman" w:cs="Times New Roman" w:hint="eastAsia"/>
         </w:rPr>
+        <w:t>英</w:t>
+      </w:r>
+      <w:r>
+        <w:rPr>
+          <w:rFonts w:ascii="Times New Roman" w:eastAsia="宋体" w:hAnsi="Times New Roman" w:cs="Times New Roman"/>
+        </w:rPr>
+        <w:t xml:space="preserve"> [</w:t>
+      </w:r>
+      <w:proofErr w:type="spellStart"/>
+      <w:r>
+        <w:rPr>
+          <w:rFonts w:ascii="Times New Roman" w:eastAsia="宋体" w:hAnsi="Times New Roman" w:cs="Times New Roman"/>
+        </w:rPr>
+        <w:t>məˈskiːtəʊ</w:t>
+      </w:r>
+      <w:proofErr w:type="spellEnd"/>
+      <w:r>
+        <w:rPr>
+          <w:rFonts w:ascii="Times New Roman" w:eastAsia="宋体" w:hAnsi="Times New Roman" w:cs="Times New Roman"/>
+        </w:rPr>
+        <w:t xml:space="preserve">; </w:t>
+      </w:r>
+      <w:proofErr w:type="spellStart"/>
+      <w:r>
+        <w:rPr>
+          <w:rFonts w:ascii="Times New Roman" w:eastAsia="宋体" w:hAnsi="Times New Roman" w:cs="Times New Roman"/>
+        </w:rPr>
+        <w:t>mɒˈskiːtəʊ</w:t>
+      </w:r>
+      <w:proofErr w:type="spellEnd"/>
+      <w:r>
+        <w:rPr>
+          <w:rFonts w:ascii="Times New Roman" w:eastAsia="宋体" w:hAnsi="Times New Roman" w:cs="Times New Roman"/>
+        </w:rPr>
+        <w:t xml:space="preserve">]  </w:t>
+      </w:r>
+      <w:r>
+        <w:rPr>
+          <w:rFonts w:ascii="Times New Roman" w:eastAsia="宋体" w:hAnsi="Times New Roman" w:cs="Times New Roman"/>
+        </w:rPr>
+        <w:t>美</w:t>
+      </w:r>
+      <w:r>
+        <w:rPr>
+          <w:rFonts w:ascii="Times New Roman" w:eastAsia="宋体" w:hAnsi="Times New Roman" w:cs="Times New Roman"/>
+        </w:rPr>
+        <w:t xml:space="preserve"> [</w:t>
+      </w:r>
+      <w:proofErr w:type="spellStart"/>
+      <w:r>
+        <w:rPr>
+          <w:rFonts w:ascii="Times New Roman" w:eastAsia="宋体" w:hAnsi="Times New Roman" w:cs="Times New Roman"/>
+        </w:rPr>
+        <w:t>məˈskiːtoʊ</w:t>
+      </w:r>
+      <w:proofErr w:type="spellEnd"/>
+      <w:r>
+        <w:rPr>
+          <w:rFonts w:ascii="Times New Roman" w:eastAsia="宋体" w:hAnsi="Times New Roman" w:cs="Times New Roman"/>
+        </w:rPr>
+        <w:t xml:space="preserve">] </w:t>
+      </w:r>
+    </w:p>
+    <w:p>
+      <w:pPr>
+        <w:rPr>
+          <w:rFonts w:ascii="Times New Roman" w:eastAsia="宋体" w:hAnsi="Times New Roman" w:cs="Times New Roman"/>
+        </w:rPr>
+      </w:pPr>
+      <w:r>
+        <w:rPr>
+          <w:rFonts w:ascii="Times New Roman" w:eastAsia="宋体" w:hAnsi="Times New Roman" w:cs="Times New Roman"/>
+        </w:rPr>
+        <w:t xml:space="preserve">n. </w:t>
+      </w:r>
+      <w:r>
+        <w:rPr>
+          <w:rFonts w:ascii="Times New Roman" w:eastAsia="宋体" w:hAnsi="Times New Roman" w:cs="Times New Roman"/>
+        </w:rPr>
+        <w:t>蚊子</w:t>
+      </w:r>
+    </w:p>
+    <w:p>
+      <w:pPr>
+        <w:rPr>
+          <w:rFonts w:ascii="Times New Roman" w:eastAsia="宋体" w:hAnsi="Times New Roman" w:cs="Times New Roman"/>
+        </w:rPr>
+      </w:pPr>
+      <w:r>
+        <w:rPr>
+          <w:rFonts w:ascii="Times New Roman" w:eastAsia="宋体" w:hAnsi="Times New Roman" w:cs="Times New Roman"/>
+        </w:rPr>
+        <w:t xml:space="preserve">[ </w:t>
+      </w:r>
+      <w:r>
+        <w:rPr>
+          <w:rFonts w:ascii="Times New Roman" w:eastAsia="宋体" w:hAnsi="Times New Roman" w:cs="Times New Roman"/>
+        </w:rPr>
+        <w:t>复数</w:t>
+      </w:r>
+      <w:r>
+        <w:rPr>
+          <w:rFonts w:ascii="Times New Roman" w:eastAsia="宋体" w:hAnsi="Times New Roman" w:cs="Times New Roman"/>
+        </w:rPr>
+        <w:t xml:space="preserve"> mosquitoes</w:t>
+      </w:r>
+      <w:r>
+        <w:rPr>
+          <w:rFonts w:ascii="Times New Roman" w:eastAsia="宋体" w:hAnsi="Times New Roman" w:cs="Times New Roman"/>
+        </w:rPr>
+        <w:t>或</w:t>
+      </w:r>
+      <w:r>
+        <w:rPr>
+          <w:rFonts w:ascii="Times New Roman" w:eastAsia="宋体" w:hAnsi="Times New Roman" w:cs="Times New Roman"/>
+        </w:rPr>
+        <w:t>mosquitos ]</w:t>
+      </w:r>
+    </w:p>
+    <w:p>
+      <w:pPr>
+        <w:rPr>
+          <w:rFonts w:ascii="Times New Roman" w:eastAsia="宋体" w:hAnsi="Times New Roman" w:cs="Times New Roman"/>
+        </w:rPr>
+      </w:pPr>
+      <w:r>
+        <w:rPr>
+          <w:rFonts w:ascii="Times New Roman" w:eastAsia="宋体" w:hAnsi="Times New Roman" w:cs="Times New Roman"/>
+        </w:rPr>
+        <w:t>skeeter</w:t>
+      </w:r>
+    </w:p>
+    <w:p>
+      <w:pPr>
+        <w:rPr>
+          <w:rFonts w:ascii="Times New Roman" w:eastAsia="宋体" w:hAnsi="Times New Roman" w:cs="Times New Roman"/>
+        </w:rPr>
+      </w:pPr>
+      <w:r>
+        <w:rPr>
+          <w:rFonts w:ascii="Times New Roman" w:eastAsia="宋体" w:hAnsi="Times New Roman" w:cs="Times New Roman" w:hint="eastAsia"/>
+        </w:rPr>
+        <w:t>英</w:t>
+      </w:r>
+      <w:r>
+        <w:rPr>
+          <w:rFonts w:ascii="Times New Roman" w:eastAsia="宋体" w:hAnsi="Times New Roman" w:cs="Times New Roman"/>
+        </w:rPr>
+        <w:t xml:space="preserve"> [ˈ</w:t>
+      </w:r>
+      <w:proofErr w:type="spellStart"/>
+      <w:r>
+        <w:rPr>
+          <w:rFonts w:ascii="Times New Roman" w:eastAsia="宋体" w:hAnsi="Times New Roman" w:cs="Times New Roman"/>
+        </w:rPr>
+        <w:t>skiːtə</w:t>
+      </w:r>
+      <w:proofErr w:type="spellEnd"/>
+      <w:r>
+        <w:rPr>
+          <w:rFonts w:ascii="Times New Roman" w:eastAsia="宋体" w:hAnsi="Times New Roman" w:cs="Times New Roman"/>
+        </w:rPr>
+        <w:t xml:space="preserve">(r)]  </w:t>
+      </w:r>
+      <w:r>
+        <w:rPr>
+          <w:rFonts w:ascii="Times New Roman" w:eastAsia="宋体" w:hAnsi="Times New Roman" w:cs="Times New Roman"/>
+        </w:rPr>
+        <w:t>美</w:t>
+      </w:r>
+      <w:r>
+        <w:rPr>
+          <w:rFonts w:ascii="Times New Roman" w:eastAsia="宋体" w:hAnsi="Times New Roman" w:cs="Times New Roman"/>
+        </w:rPr>
+        <w:t xml:space="preserve"> [ˈ</w:t>
+      </w:r>
+      <w:proofErr w:type="spellStart"/>
+      <w:r>
+        <w:rPr>
+          <w:rFonts w:ascii="Times New Roman" w:eastAsia="宋体" w:hAnsi="Times New Roman" w:cs="Times New Roman"/>
+        </w:rPr>
+        <w:t>skiːtər</w:t>
+      </w:r>
+      <w:proofErr w:type="spellEnd"/>
+      <w:r>
+        <w:rPr>
+          <w:rFonts w:ascii="Times New Roman" w:eastAsia="宋体" w:hAnsi="Times New Roman" w:cs="Times New Roman"/>
+        </w:rPr>
+        <w:t xml:space="preserve">] </w:t>
+      </w:r>
+    </w:p>
+    <w:p>
+      <w:pPr>
+        <w:rPr>
+          <w:rFonts w:ascii="Times New Roman" w:eastAsia="宋体" w:hAnsi="Times New Roman" w:cs="Times New Roman"/>
+        </w:rPr>
+      </w:pPr>
+      <w:r>
+        <w:rPr>
+          <w:rFonts w:ascii="Times New Roman" w:eastAsia="宋体" w:hAnsi="Times New Roman" w:cs="Times New Roman"/>
+        </w:rPr>
+        <w:t xml:space="preserve">n. </w:t>
+      </w:r>
+      <w:r>
+        <w:rPr>
+          <w:rFonts w:ascii="Times New Roman" w:eastAsia="宋体" w:hAnsi="Times New Roman" w:cs="Times New Roman"/>
+        </w:rPr>
+        <w:t>蚊子；冰上滑行船</w:t>
+      </w:r>
+    </w:p>
+    <w:p>
+      <w:pPr>
+        <w:rPr>
+          <w:rFonts w:ascii="Times New Roman" w:eastAsia="宋体" w:hAnsi="Times New Roman" w:cs="Times New Roman"/>
+        </w:rPr>
+      </w:pPr>
+      <w:r>
+        <w:rPr>
+          <w:rFonts w:ascii="Times New Roman" w:eastAsia="宋体" w:hAnsi="Times New Roman" w:cs="Times New Roman"/>
+        </w:rPr>
+        <w:t>tropics</w:t>
+      </w:r>
+    </w:p>
+    <w:p>
+      <w:pPr>
+        <w:rPr>
+          <w:rFonts w:ascii="Times New Roman" w:eastAsia="宋体" w:hAnsi="Times New Roman" w:cs="Times New Roman"/>
+        </w:rPr>
+      </w:pPr>
+      <w:r>
+        <w:rPr>
+          <w:rFonts w:ascii="Times New Roman" w:eastAsia="宋体" w:hAnsi="Times New Roman" w:cs="Times New Roman" w:hint="eastAsia"/>
+        </w:rPr>
+        <w:t>英</w:t>
+      </w:r>
+      <w:r>
+        <w:rPr>
+          <w:rFonts w:ascii="Times New Roman" w:eastAsia="宋体" w:hAnsi="Times New Roman" w:cs="Times New Roman"/>
+        </w:rPr>
+        <w:t xml:space="preserve"> ['</w:t>
+      </w:r>
+      <w:proofErr w:type="spellStart"/>
+      <w:r>
+        <w:rPr>
+          <w:rFonts w:ascii="Times New Roman" w:eastAsia="宋体" w:hAnsi="Times New Roman" w:cs="Times New Roman"/>
+        </w:rPr>
+        <w:t>trɒpɪks</w:t>
+      </w:r>
+      <w:proofErr w:type="spellEnd"/>
+      <w:r>
+        <w:rPr>
+          <w:rFonts w:ascii="Times New Roman" w:eastAsia="宋体" w:hAnsi="Times New Roman" w:cs="Times New Roman"/>
+        </w:rPr>
+        <w:t xml:space="preserve">]  </w:t>
+      </w:r>
+      <w:r>
+        <w:rPr>
+          <w:rFonts w:ascii="Times New Roman" w:eastAsia="宋体" w:hAnsi="Times New Roman" w:cs="Times New Roman"/>
+        </w:rPr>
+        <w:t>美</w:t>
+      </w:r>
+      <w:r>
+        <w:rPr>
+          <w:rFonts w:ascii="Times New Roman" w:eastAsia="宋体" w:hAnsi="Times New Roman" w:cs="Times New Roman"/>
+        </w:rPr>
+        <w:t xml:space="preserve"> ['</w:t>
+      </w:r>
+      <w:proofErr w:type="spellStart"/>
+      <w:r>
+        <w:rPr>
+          <w:rFonts w:ascii="Times New Roman" w:eastAsia="宋体" w:hAnsi="Times New Roman" w:cs="Times New Roman"/>
+        </w:rPr>
+        <w:t>trɔpɪks</w:t>
+      </w:r>
+      <w:proofErr w:type="spellEnd"/>
+      <w:r>
+        <w:rPr>
+          <w:rFonts w:ascii="Times New Roman" w:eastAsia="宋体" w:hAnsi="Times New Roman" w:cs="Times New Roman"/>
+        </w:rPr>
+        <w:t xml:space="preserve">] </w:t>
+      </w:r>
+    </w:p>
+    <w:p>
+      <w:pPr>
+        <w:rPr>
+          <w:rFonts w:ascii="Times New Roman" w:eastAsia="宋体" w:hAnsi="Times New Roman" w:cs="Times New Roman"/>
+        </w:rPr>
+      </w:pPr>
+      <w:r>
+        <w:rPr>
+          <w:rFonts w:ascii="Times New Roman" w:eastAsia="宋体" w:hAnsi="Times New Roman" w:cs="Times New Roman"/>
+        </w:rPr>
+        <w:t xml:space="preserve">n. </w:t>
+      </w:r>
+      <w:r>
+        <w:rPr>
+          <w:rFonts w:ascii="Times New Roman" w:eastAsia="宋体" w:hAnsi="Times New Roman" w:cs="Times New Roman"/>
+        </w:rPr>
+        <w:t>热带地区</w:t>
+      </w:r>
+    </w:p>
+    <w:p>
+      <w:pPr>
+        <w:rPr>
+          <w:rFonts w:ascii="Times New Roman" w:eastAsia="宋体" w:hAnsi="Times New Roman" w:cs="Times New Roman"/>
+        </w:rPr>
+      </w:pPr>
+      <w:r>
+        <w:rPr>
+          <w:rFonts w:ascii="Times New Roman" w:eastAsia="宋体" w:hAnsi="Times New Roman" w:cs="Times New Roman"/>
+        </w:rPr>
+        <w:lastRenderedPageBreak/>
+        <w:t>southeastern</w:t>
+      </w:r>
+    </w:p>
+    <w:p>
+      <w:pPr>
+        <w:rPr>
+          <w:rFonts w:ascii="Times New Roman" w:eastAsia="宋体" w:hAnsi="Times New Roman" w:cs="Times New Roman"/>
+        </w:rPr>
+      </w:pPr>
+      <w:r>
+        <w:rPr>
+          <w:rFonts w:ascii="Times New Roman" w:eastAsia="宋体" w:hAnsi="Times New Roman" w:cs="Times New Roman" w:hint="eastAsia"/>
+        </w:rPr>
+        <w:t>英</w:t>
+      </w:r>
+      <w:r>
+        <w:rPr>
+          <w:rFonts w:ascii="Times New Roman" w:eastAsia="宋体" w:hAnsi="Times New Roman" w:cs="Times New Roman"/>
+        </w:rPr>
+        <w:t xml:space="preserve"> [,</w:t>
+      </w:r>
+      <w:proofErr w:type="spellStart"/>
+      <w:r>
+        <w:rPr>
+          <w:rFonts w:ascii="Times New Roman" w:eastAsia="宋体" w:hAnsi="Times New Roman" w:cs="Times New Roman"/>
+        </w:rPr>
+        <w:t>saʊθ'iːstən</w:t>
+      </w:r>
+      <w:proofErr w:type="spellEnd"/>
+      <w:r>
+        <w:rPr>
+          <w:rFonts w:ascii="Times New Roman" w:eastAsia="宋体" w:hAnsi="Times New Roman" w:cs="Times New Roman"/>
+        </w:rPr>
+        <w:t xml:space="preserve">]  </w:t>
+      </w:r>
+      <w:r>
+        <w:rPr>
+          <w:rFonts w:ascii="Times New Roman" w:eastAsia="宋体" w:hAnsi="Times New Roman" w:cs="Times New Roman"/>
+        </w:rPr>
+        <w:t>美</w:t>
+      </w:r>
+      <w:r>
+        <w:rPr>
+          <w:rFonts w:ascii="Times New Roman" w:eastAsia="宋体" w:hAnsi="Times New Roman" w:cs="Times New Roman"/>
+        </w:rPr>
+        <w:t xml:space="preserve"> [,</w:t>
+      </w:r>
+      <w:proofErr w:type="spellStart"/>
+      <w:r>
+        <w:rPr>
+          <w:rFonts w:ascii="Times New Roman" w:eastAsia="宋体" w:hAnsi="Times New Roman" w:cs="Times New Roman"/>
+        </w:rPr>
+        <w:t>saʊθ'istɚn</w:t>
+      </w:r>
+      <w:proofErr w:type="spellEnd"/>
+      <w:r>
+        <w:rPr>
+          <w:rFonts w:ascii="Times New Roman" w:eastAsia="宋体" w:hAnsi="Times New Roman" w:cs="Times New Roman"/>
+        </w:rPr>
+        <w:t xml:space="preserve">] </w:t>
+      </w:r>
+    </w:p>
+    <w:p>
+      <w:pPr>
+        <w:rPr>
+          <w:rFonts w:ascii="Times New Roman" w:eastAsia="宋体" w:hAnsi="Times New Roman" w:cs="Times New Roman"/>
+        </w:rPr>
       </w:pPr>
       <w:r>
         <w:rPr>
@@ -2408,7 +2836,1154 @@
         <w:rPr>
           <w:rFonts w:ascii="Times New Roman" w:eastAsia="宋体" w:hAnsi="Times New Roman" w:cs="Times New Roman"/>
         </w:rPr>
-        <w:t>热带的；（天气）湿热的；向性的，亲</w:t>
+        <w:t>东南方的；朝东南的</w:t>
+      </w:r>
+    </w:p>
+    <w:p>
+      <w:pPr>
+        <w:rPr>
+          <w:rFonts w:ascii="Times New Roman" w:eastAsia="宋体" w:hAnsi="Times New Roman" w:cs="Times New Roman"/>
+        </w:rPr>
+      </w:pPr>
+      <w:r>
+        <w:rPr>
+          <w:rFonts w:ascii="Times New Roman" w:eastAsia="宋体" w:hAnsi="Times New Roman" w:cs="Times New Roman"/>
+        </w:rPr>
+        <w:t>Southeast</w:t>
+      </w:r>
+    </w:p>
+    <w:p>
+      <w:pPr>
+        <w:rPr>
+          <w:rFonts w:ascii="Times New Roman" w:eastAsia="宋体" w:hAnsi="Times New Roman" w:cs="Times New Roman"/>
+        </w:rPr>
+      </w:pPr>
+      <w:proofErr w:type="gramStart"/>
+      <w:r>
+        <w:rPr>
+          <w:rFonts w:ascii="Times New Roman" w:eastAsia="宋体" w:hAnsi="Times New Roman" w:cs="Times New Roman"/>
+        </w:rPr>
+        <w:t>[,</w:t>
+      </w:r>
+      <w:proofErr w:type="spellStart"/>
+      <w:r>
+        <w:rPr>
+          <w:rFonts w:ascii="Times New Roman" w:eastAsia="宋体" w:hAnsi="Times New Roman" w:cs="Times New Roman"/>
+        </w:rPr>
+        <w:t>saʊ</w:t>
+      </w:r>
+      <w:proofErr w:type="gramEnd"/>
+      <w:r>
+        <w:rPr>
+          <w:rFonts w:ascii="Times New Roman" w:eastAsia="宋体" w:hAnsi="Times New Roman" w:cs="Times New Roman"/>
+        </w:rPr>
+        <w:t>θ'ist</w:t>
+      </w:r>
+      <w:proofErr w:type="spellEnd"/>
+      <w:r>
+        <w:rPr>
+          <w:rFonts w:ascii="Times New Roman" w:eastAsia="宋体" w:hAnsi="Times New Roman" w:cs="Times New Roman"/>
+        </w:rPr>
+        <w:t xml:space="preserve">] </w:t>
+      </w:r>
+    </w:p>
+    <w:p>
+      <w:pPr>
+        <w:rPr>
+          <w:rFonts w:ascii="Times New Roman" w:eastAsia="宋体" w:hAnsi="Times New Roman" w:cs="Times New Roman"/>
+        </w:rPr>
+      </w:pPr>
+      <w:r>
+        <w:rPr>
+          <w:rFonts w:ascii="Times New Roman" w:eastAsia="宋体" w:hAnsi="Times New Roman" w:cs="Times New Roman"/>
+        </w:rPr>
+        <w:t xml:space="preserve">adj. </w:t>
+      </w:r>
+      <w:r>
+        <w:rPr>
+          <w:rFonts w:ascii="Times New Roman" w:eastAsia="宋体" w:hAnsi="Times New Roman" w:cs="Times New Roman"/>
+        </w:rPr>
+        <w:t>东南的；来自东南的；东南部的</w:t>
+      </w:r>
+    </w:p>
+    <w:p>
+      <w:pPr>
+        <w:rPr>
+          <w:rFonts w:ascii="Times New Roman" w:eastAsia="宋体" w:hAnsi="Times New Roman" w:cs="Times New Roman"/>
+        </w:rPr>
+      </w:pPr>
+      <w:r>
+        <w:rPr>
+          <w:rFonts w:ascii="Times New Roman" w:eastAsia="宋体" w:hAnsi="Times New Roman" w:cs="Times New Roman"/>
+        </w:rPr>
+        <w:t xml:space="preserve">n. </w:t>
+      </w:r>
+      <w:r>
+        <w:rPr>
+          <w:rFonts w:ascii="Times New Roman" w:eastAsia="宋体" w:hAnsi="Times New Roman" w:cs="Times New Roman"/>
+        </w:rPr>
+        <w:t>东南；东南地区，（某国的）东南部</w:t>
+      </w:r>
+    </w:p>
+    <w:p>
+      <w:pPr>
+        <w:rPr>
+          <w:rFonts w:ascii="Times New Roman" w:eastAsia="宋体" w:hAnsi="Times New Roman" w:cs="Times New Roman"/>
+        </w:rPr>
+      </w:pPr>
+      <w:r>
+        <w:rPr>
+          <w:rFonts w:ascii="Times New Roman" w:eastAsia="宋体" w:hAnsi="Times New Roman" w:cs="Times New Roman"/>
+        </w:rPr>
+        <w:t xml:space="preserve">adv. </w:t>
+      </w:r>
+      <w:r>
+        <w:rPr>
+          <w:rFonts w:ascii="Times New Roman" w:eastAsia="宋体" w:hAnsi="Times New Roman" w:cs="Times New Roman"/>
+        </w:rPr>
+        <w:t>朝东南方向；在东南方；来自东南</w:t>
+      </w:r>
+    </w:p>
+    <w:p>
+      <w:pPr>
+        <w:rPr>
+          <w:rFonts w:ascii="Times New Roman" w:eastAsia="宋体" w:hAnsi="Times New Roman" w:cs="Times New Roman"/>
+        </w:rPr>
+      </w:pPr>
+      <w:r>
+        <w:rPr>
+          <w:rFonts w:ascii="Times New Roman" w:eastAsia="宋体" w:hAnsi="Times New Roman" w:cs="Times New Roman"/>
+        </w:rPr>
+        <w:t>life</w:t>
+      </w:r>
+    </w:p>
+    <w:p>
+      <w:pPr>
+        <w:rPr>
+          <w:rFonts w:ascii="Times New Roman" w:eastAsia="宋体" w:hAnsi="Times New Roman" w:cs="Times New Roman"/>
+        </w:rPr>
+      </w:pPr>
+      <w:r>
+        <w:rPr>
+          <w:rFonts w:ascii="Times New Roman" w:eastAsia="宋体" w:hAnsi="Times New Roman" w:cs="Times New Roman" w:hint="eastAsia"/>
+        </w:rPr>
+        <w:t>英</w:t>
+      </w:r>
+      <w:r>
+        <w:rPr>
+          <w:rFonts w:ascii="Times New Roman" w:eastAsia="宋体" w:hAnsi="Times New Roman" w:cs="Times New Roman"/>
+        </w:rPr>
+        <w:t xml:space="preserve"> [</w:t>
+      </w:r>
+      <w:proofErr w:type="spellStart"/>
+      <w:r>
+        <w:rPr>
+          <w:rFonts w:ascii="Times New Roman" w:eastAsia="宋体" w:hAnsi="Times New Roman" w:cs="Times New Roman"/>
+        </w:rPr>
+        <w:t>laɪf</w:t>
+      </w:r>
+      <w:proofErr w:type="spellEnd"/>
+      <w:r>
+        <w:rPr>
+          <w:rFonts w:ascii="Times New Roman" w:eastAsia="宋体" w:hAnsi="Times New Roman" w:cs="Times New Roman"/>
+        </w:rPr>
+        <w:t xml:space="preserve">]  </w:t>
+      </w:r>
+      <w:r>
+        <w:rPr>
+          <w:rFonts w:ascii="Times New Roman" w:eastAsia="宋体" w:hAnsi="Times New Roman" w:cs="Times New Roman"/>
+        </w:rPr>
+        <w:t>美</w:t>
+      </w:r>
+      <w:r>
+        <w:rPr>
+          <w:rFonts w:ascii="Times New Roman" w:eastAsia="宋体" w:hAnsi="Times New Roman" w:cs="Times New Roman"/>
+        </w:rPr>
+        <w:t xml:space="preserve"> [</w:t>
+      </w:r>
+      <w:proofErr w:type="spellStart"/>
+      <w:r>
+        <w:rPr>
+          <w:rFonts w:ascii="Times New Roman" w:eastAsia="宋体" w:hAnsi="Times New Roman" w:cs="Times New Roman"/>
+        </w:rPr>
+        <w:t>laɪf</w:t>
+      </w:r>
+      <w:proofErr w:type="spellEnd"/>
+      <w:r>
+        <w:rPr>
+          <w:rFonts w:ascii="Times New Roman" w:eastAsia="宋体" w:hAnsi="Times New Roman" w:cs="Times New Roman"/>
+        </w:rPr>
+        <w:t xml:space="preserve">] </w:t>
+      </w:r>
+    </w:p>
+    <w:p>
+      <w:pPr>
+        <w:rPr>
+          <w:rFonts w:ascii="Times New Roman" w:eastAsia="宋体" w:hAnsi="Times New Roman" w:cs="Times New Roman"/>
+        </w:rPr>
+      </w:pPr>
+      <w:r>
+        <w:rPr>
+          <w:rFonts w:ascii="Times New Roman" w:eastAsia="宋体" w:hAnsi="Times New Roman" w:cs="Times New Roman"/>
+        </w:rPr>
+        <w:t xml:space="preserve">n. </w:t>
+      </w:r>
+      <w:r>
+        <w:rPr>
+          <w:rFonts w:ascii="Times New Roman" w:eastAsia="宋体" w:hAnsi="Times New Roman" w:cs="Times New Roman"/>
+        </w:rPr>
+        <w:t>生活，生存；寿命</w:t>
+      </w:r>
+    </w:p>
+    <w:p>
+      <w:pPr>
+        <w:rPr>
+          <w:rFonts w:ascii="Times New Roman" w:eastAsia="宋体" w:hAnsi="Times New Roman" w:cs="Times New Roman"/>
+        </w:rPr>
+      </w:pPr>
+      <w:r>
+        <w:rPr>
+          <w:rFonts w:ascii="Times New Roman" w:eastAsia="宋体" w:hAnsi="Times New Roman" w:cs="Times New Roman"/>
+        </w:rPr>
+        <w:t>supposedly</w:t>
+      </w:r>
+    </w:p>
+    <w:p>
+      <w:pPr>
+        <w:rPr>
+          <w:rFonts w:ascii="Times New Roman" w:eastAsia="宋体" w:hAnsi="Times New Roman" w:cs="Times New Roman"/>
+        </w:rPr>
+      </w:pPr>
+      <w:r>
+        <w:rPr>
+          <w:rFonts w:ascii="Times New Roman" w:eastAsia="宋体" w:hAnsi="Times New Roman" w:cs="Times New Roman" w:hint="eastAsia"/>
+        </w:rPr>
+        <w:t>英</w:t>
+      </w:r>
+      <w:r>
+        <w:rPr>
+          <w:rFonts w:ascii="Times New Roman" w:eastAsia="宋体" w:hAnsi="Times New Roman" w:cs="Times New Roman"/>
+        </w:rPr>
+        <w:t xml:space="preserve"> [</w:t>
+      </w:r>
+      <w:proofErr w:type="spellStart"/>
+      <w:r>
+        <w:rPr>
+          <w:rFonts w:ascii="Times New Roman" w:eastAsia="宋体" w:hAnsi="Times New Roman" w:cs="Times New Roman"/>
+        </w:rPr>
+        <w:t>səˈpəʊzɪdli</w:t>
+      </w:r>
+      <w:proofErr w:type="spellEnd"/>
+      <w:r>
+        <w:rPr>
+          <w:rFonts w:ascii="Times New Roman" w:eastAsia="宋体" w:hAnsi="Times New Roman" w:cs="Times New Roman"/>
+        </w:rPr>
+        <w:t xml:space="preserve">]  </w:t>
+      </w:r>
+      <w:r>
+        <w:rPr>
+          <w:rFonts w:ascii="Times New Roman" w:eastAsia="宋体" w:hAnsi="Times New Roman" w:cs="Times New Roman"/>
+        </w:rPr>
+        <w:t>美</w:t>
+      </w:r>
+      <w:r>
+        <w:rPr>
+          <w:rFonts w:ascii="Times New Roman" w:eastAsia="宋体" w:hAnsi="Times New Roman" w:cs="Times New Roman"/>
+        </w:rPr>
+        <w:t xml:space="preserve"> [</w:t>
+      </w:r>
+      <w:proofErr w:type="spellStart"/>
+      <w:r>
+        <w:rPr>
+          <w:rFonts w:ascii="Times New Roman" w:eastAsia="宋体" w:hAnsi="Times New Roman" w:cs="Times New Roman"/>
+        </w:rPr>
+        <w:t>səˈpoʊzɪdli</w:t>
+      </w:r>
+      <w:proofErr w:type="spellEnd"/>
+      <w:r>
+        <w:rPr>
+          <w:rFonts w:ascii="Times New Roman" w:eastAsia="宋体" w:hAnsi="Times New Roman" w:cs="Times New Roman"/>
+        </w:rPr>
+        <w:t xml:space="preserve">] </w:t>
+      </w:r>
+    </w:p>
+    <w:p>
+      <w:pPr>
+        <w:rPr>
+          <w:rFonts w:ascii="Times New Roman" w:eastAsia="宋体" w:hAnsi="Times New Roman" w:cs="Times New Roman"/>
+        </w:rPr>
+      </w:pPr>
+      <w:r>
+        <w:rPr>
+          <w:rFonts w:ascii="Times New Roman" w:eastAsia="宋体" w:hAnsi="Times New Roman" w:cs="Times New Roman"/>
+        </w:rPr>
+        <w:t xml:space="preserve">adv. </w:t>
+      </w:r>
+      <w:r>
+        <w:rPr>
+          <w:rFonts w:ascii="Times New Roman" w:eastAsia="宋体" w:hAnsi="Times New Roman" w:cs="Times New Roman"/>
+        </w:rPr>
+        <w:t>可能；按照推测；恐怕</w:t>
+      </w:r>
+    </w:p>
+    <w:p>
+      <w:pPr>
+        <w:rPr>
+          <w:rFonts w:ascii="Times New Roman" w:eastAsia="宋体" w:hAnsi="Times New Roman" w:cs="Times New Roman"/>
+        </w:rPr>
+      </w:pPr>
+      <w:r>
+        <w:rPr>
+          <w:rFonts w:ascii="Times New Roman" w:eastAsia="宋体" w:hAnsi="Times New Roman" w:cs="Times New Roman"/>
+        </w:rPr>
+        <w:t>reputedly</w:t>
+      </w:r>
+    </w:p>
+    <w:p>
+      <w:pPr>
+        <w:rPr>
+          <w:rFonts w:ascii="Times New Roman" w:eastAsia="宋体" w:hAnsi="Times New Roman" w:cs="Times New Roman"/>
+        </w:rPr>
+      </w:pPr>
+      <w:r>
+        <w:rPr>
+          <w:rFonts w:ascii="Times New Roman" w:eastAsia="宋体" w:hAnsi="Times New Roman" w:cs="Times New Roman" w:hint="eastAsia"/>
+        </w:rPr>
+        <w:t>英</w:t>
+      </w:r>
+      <w:r>
+        <w:rPr>
+          <w:rFonts w:ascii="Times New Roman" w:eastAsia="宋体" w:hAnsi="Times New Roman" w:cs="Times New Roman"/>
+        </w:rPr>
+        <w:t xml:space="preserve"> [</w:t>
+      </w:r>
+      <w:proofErr w:type="spellStart"/>
+      <w:r>
+        <w:rPr>
+          <w:rFonts w:ascii="Times New Roman" w:eastAsia="宋体" w:hAnsi="Times New Roman" w:cs="Times New Roman"/>
+        </w:rPr>
+        <w:t>rɪˈpjuːtɪdli</w:t>
+      </w:r>
+      <w:proofErr w:type="spellEnd"/>
+      <w:r>
+        <w:rPr>
+          <w:rFonts w:ascii="Times New Roman" w:eastAsia="宋体" w:hAnsi="Times New Roman" w:cs="Times New Roman"/>
+        </w:rPr>
+        <w:t xml:space="preserve">]  </w:t>
+      </w:r>
+      <w:r>
+        <w:rPr>
+          <w:rFonts w:ascii="Times New Roman" w:eastAsia="宋体" w:hAnsi="Times New Roman" w:cs="Times New Roman"/>
+        </w:rPr>
+        <w:t>美</w:t>
+      </w:r>
+      <w:r>
+        <w:rPr>
+          <w:rFonts w:ascii="Times New Roman" w:eastAsia="宋体" w:hAnsi="Times New Roman" w:cs="Times New Roman"/>
+        </w:rPr>
+        <w:t xml:space="preserve"> [</w:t>
+      </w:r>
+      <w:proofErr w:type="spellStart"/>
+      <w:r>
+        <w:rPr>
+          <w:rFonts w:ascii="Times New Roman" w:eastAsia="宋体" w:hAnsi="Times New Roman" w:cs="Times New Roman"/>
+        </w:rPr>
+        <w:t>rɪˈpjuːtɪdli</w:t>
+      </w:r>
+      <w:proofErr w:type="spellEnd"/>
+      <w:r>
+        <w:rPr>
+          <w:rFonts w:ascii="Times New Roman" w:eastAsia="宋体" w:hAnsi="Times New Roman" w:cs="Times New Roman"/>
+        </w:rPr>
+        <w:t xml:space="preserve">] </w:t>
+      </w:r>
+    </w:p>
+    <w:p>
+      <w:pPr>
+        <w:rPr>
+          <w:rFonts w:ascii="Times New Roman" w:eastAsia="宋体" w:hAnsi="Times New Roman" w:cs="Times New Roman"/>
+        </w:rPr>
+      </w:pPr>
+      <w:r>
+        <w:rPr>
+          <w:rFonts w:ascii="Times New Roman" w:eastAsia="宋体" w:hAnsi="Times New Roman" w:cs="Times New Roman"/>
+        </w:rPr>
+        <w:t xml:space="preserve">adv. </w:t>
+      </w:r>
+      <w:r>
+        <w:rPr>
+          <w:rFonts w:ascii="Times New Roman" w:eastAsia="宋体" w:hAnsi="Times New Roman" w:cs="Times New Roman"/>
+        </w:rPr>
+        <w:t>据说，一般认为；根据风评</w:t>
+      </w:r>
+    </w:p>
+    <w:p>
+      <w:pPr>
+        <w:rPr>
+          <w:rFonts w:ascii="Times New Roman" w:eastAsia="宋体" w:hAnsi="Times New Roman" w:cs="Times New Roman"/>
+        </w:rPr>
+      </w:pPr>
+      <w:r>
+        <w:rPr>
+          <w:rFonts w:ascii="Times New Roman" w:eastAsia="宋体" w:hAnsi="Times New Roman" w:cs="Times New Roman"/>
+        </w:rPr>
+        <w:t>clearly</w:t>
+      </w:r>
+    </w:p>
+    <w:p>
+      <w:pPr>
+        <w:rPr>
+          <w:rFonts w:ascii="Times New Roman" w:eastAsia="宋体" w:hAnsi="Times New Roman" w:cs="Times New Roman"/>
+        </w:rPr>
+      </w:pPr>
+      <w:r>
+        <w:rPr>
+          <w:rFonts w:ascii="Times New Roman" w:eastAsia="宋体" w:hAnsi="Times New Roman" w:cs="Times New Roman" w:hint="eastAsia"/>
+        </w:rPr>
+        <w:t>英</w:t>
+      </w:r>
+      <w:r>
+        <w:rPr>
+          <w:rFonts w:ascii="Times New Roman" w:eastAsia="宋体" w:hAnsi="Times New Roman" w:cs="Times New Roman"/>
+        </w:rPr>
+        <w:t xml:space="preserve"> [ˈ</w:t>
+      </w:r>
+      <w:proofErr w:type="spellStart"/>
+      <w:r>
+        <w:rPr>
+          <w:rFonts w:ascii="Times New Roman" w:eastAsia="宋体" w:hAnsi="Times New Roman" w:cs="Times New Roman"/>
+        </w:rPr>
+        <w:t>klɪəli</w:t>
+      </w:r>
+      <w:proofErr w:type="spellEnd"/>
+      <w:r>
+        <w:rPr>
+          <w:rFonts w:ascii="Times New Roman" w:eastAsia="宋体" w:hAnsi="Times New Roman" w:cs="Times New Roman"/>
+        </w:rPr>
+        <w:t xml:space="preserve">]  </w:t>
+      </w:r>
+      <w:r>
+        <w:rPr>
+          <w:rFonts w:ascii="Times New Roman" w:eastAsia="宋体" w:hAnsi="Times New Roman" w:cs="Times New Roman"/>
+        </w:rPr>
+        <w:t>美</w:t>
+      </w:r>
+      <w:r>
+        <w:rPr>
+          <w:rFonts w:ascii="Times New Roman" w:eastAsia="宋体" w:hAnsi="Times New Roman" w:cs="Times New Roman"/>
+        </w:rPr>
+        <w:t xml:space="preserve"> [ˈ</w:t>
+      </w:r>
+      <w:proofErr w:type="spellStart"/>
+      <w:r>
+        <w:rPr>
+          <w:rFonts w:ascii="Times New Roman" w:eastAsia="宋体" w:hAnsi="Times New Roman" w:cs="Times New Roman"/>
+        </w:rPr>
+        <w:t>klɪrli</w:t>
+      </w:r>
+      <w:proofErr w:type="spellEnd"/>
+      <w:r>
+        <w:rPr>
+          <w:rFonts w:ascii="Times New Roman" w:eastAsia="宋体" w:hAnsi="Times New Roman" w:cs="Times New Roman"/>
+        </w:rPr>
+        <w:t xml:space="preserve">] </w:t>
+      </w:r>
+    </w:p>
+    <w:p>
+      <w:pPr>
+        <w:rPr>
+          <w:rFonts w:ascii="Times New Roman" w:eastAsia="宋体" w:hAnsi="Times New Roman" w:cs="Times New Roman"/>
+        </w:rPr>
+      </w:pPr>
+      <w:r>
+        <w:rPr>
+          <w:rFonts w:ascii="Times New Roman" w:eastAsia="宋体" w:hAnsi="Times New Roman" w:cs="Times New Roman"/>
+        </w:rPr>
+        <w:t xml:space="preserve">adv. </w:t>
+      </w:r>
+      <w:r>
+        <w:rPr>
+          <w:rFonts w:ascii="Times New Roman" w:eastAsia="宋体" w:hAnsi="Times New Roman" w:cs="Times New Roman"/>
+        </w:rPr>
+        <w:t>清晰地；明显地；无疑地；明净地</w:t>
+      </w:r>
+    </w:p>
+    <w:p>
+      <w:pPr>
+        <w:rPr>
+          <w:rFonts w:ascii="Times New Roman" w:eastAsia="宋体" w:hAnsi="Times New Roman" w:cs="Times New Roman"/>
+        </w:rPr>
+      </w:pPr>
+      <w:r>
+        <w:rPr>
+          <w:rFonts w:ascii="Times New Roman" w:eastAsia="宋体" w:hAnsi="Times New Roman" w:cs="Times New Roman"/>
+        </w:rPr>
+        <w:t>frantic</w:t>
+      </w:r>
+    </w:p>
+    <w:p>
+      <w:pPr>
+        <w:rPr>
+          <w:rFonts w:ascii="Times New Roman" w:eastAsia="宋体" w:hAnsi="Times New Roman" w:cs="Times New Roman"/>
+        </w:rPr>
+      </w:pPr>
+      <w:r>
+        <w:rPr>
+          <w:rFonts w:ascii="Times New Roman" w:eastAsia="宋体" w:hAnsi="Times New Roman" w:cs="Times New Roman" w:hint="eastAsia"/>
+        </w:rPr>
+        <w:t>英</w:t>
+      </w:r>
+      <w:r>
+        <w:rPr>
+          <w:rFonts w:ascii="Times New Roman" w:eastAsia="宋体" w:hAnsi="Times New Roman" w:cs="Times New Roman"/>
+        </w:rPr>
+        <w:t xml:space="preserve"> [ˈ</w:t>
+      </w:r>
+      <w:proofErr w:type="spellStart"/>
+      <w:r>
+        <w:rPr>
+          <w:rFonts w:ascii="Times New Roman" w:eastAsia="宋体" w:hAnsi="Times New Roman" w:cs="Times New Roman"/>
+        </w:rPr>
+        <w:t>fræntɪk</w:t>
+      </w:r>
+      <w:proofErr w:type="spellEnd"/>
+      <w:r>
+        <w:rPr>
+          <w:rFonts w:ascii="Times New Roman" w:eastAsia="宋体" w:hAnsi="Times New Roman" w:cs="Times New Roman"/>
+        </w:rPr>
+        <w:t xml:space="preserve">]  </w:t>
+      </w:r>
+      <w:r>
+        <w:rPr>
+          <w:rFonts w:ascii="Times New Roman" w:eastAsia="宋体" w:hAnsi="Times New Roman" w:cs="Times New Roman"/>
+        </w:rPr>
+        <w:t>美</w:t>
+      </w:r>
+      <w:r>
+        <w:rPr>
+          <w:rFonts w:ascii="Times New Roman" w:eastAsia="宋体" w:hAnsi="Times New Roman" w:cs="Times New Roman"/>
+        </w:rPr>
+        <w:t xml:space="preserve"> [ˈ</w:t>
+      </w:r>
+      <w:proofErr w:type="spellStart"/>
+      <w:r>
+        <w:rPr>
+          <w:rFonts w:ascii="Times New Roman" w:eastAsia="宋体" w:hAnsi="Times New Roman" w:cs="Times New Roman"/>
+        </w:rPr>
+        <w:t>fræntɪk</w:t>
+      </w:r>
+      <w:proofErr w:type="spellEnd"/>
+      <w:r>
+        <w:rPr>
+          <w:rFonts w:ascii="Times New Roman" w:eastAsia="宋体" w:hAnsi="Times New Roman" w:cs="Times New Roman"/>
+        </w:rPr>
+        <w:t xml:space="preserve">] </w:t>
+      </w:r>
+    </w:p>
+    <w:p>
+      <w:pPr>
+        <w:rPr>
+          <w:rFonts w:ascii="Times New Roman" w:eastAsia="宋体" w:hAnsi="Times New Roman" w:cs="Times New Roman"/>
+        </w:rPr>
+      </w:pPr>
+      <w:r>
+        <w:rPr>
+          <w:rFonts w:ascii="Times New Roman" w:eastAsia="宋体" w:hAnsi="Times New Roman" w:cs="Times New Roman"/>
+        </w:rPr>
+        <w:t xml:space="preserve">adj. </w:t>
+      </w:r>
+      <w:r>
+        <w:rPr>
+          <w:rFonts w:ascii="Times New Roman" w:eastAsia="宋体" w:hAnsi="Times New Roman" w:cs="Times New Roman"/>
+        </w:rPr>
+        <w:t>狂乱的，疯狂的</w:t>
+      </w:r>
+    </w:p>
+    <w:p>
+      <w:pPr>
+        <w:rPr>
+          <w:rFonts w:ascii="Times New Roman" w:eastAsia="宋体" w:hAnsi="Times New Roman" w:cs="Times New Roman"/>
+        </w:rPr>
+      </w:pPr>
+      <w:r>
+        <w:rPr>
+          <w:rFonts w:ascii="Times New Roman" w:eastAsia="宋体" w:hAnsi="Times New Roman" w:cs="Times New Roman"/>
+        </w:rPr>
+        <w:t>concentrate</w:t>
+      </w:r>
+    </w:p>
+    <w:p>
+      <w:pPr>
+        <w:rPr>
+          <w:rFonts w:ascii="Times New Roman" w:eastAsia="宋体" w:hAnsi="Times New Roman" w:cs="Times New Roman"/>
+        </w:rPr>
+      </w:pPr>
+      <w:r>
+        <w:rPr>
+          <w:rFonts w:ascii="Times New Roman" w:eastAsia="宋体" w:hAnsi="Times New Roman" w:cs="Times New Roman" w:hint="eastAsia"/>
+        </w:rPr>
+        <w:t>英</w:t>
+      </w:r>
+      <w:r>
+        <w:rPr>
+          <w:rFonts w:ascii="Times New Roman" w:eastAsia="宋体" w:hAnsi="Times New Roman" w:cs="Times New Roman"/>
+        </w:rPr>
+        <w:t xml:space="preserve"> [ˈ</w:t>
+      </w:r>
+      <w:proofErr w:type="spellStart"/>
+      <w:r>
+        <w:rPr>
+          <w:rFonts w:ascii="Times New Roman" w:eastAsia="宋体" w:hAnsi="Times New Roman" w:cs="Times New Roman"/>
+        </w:rPr>
+        <w:t>kɒnsntreɪt</w:t>
+      </w:r>
+      <w:proofErr w:type="spellEnd"/>
+      <w:r>
+        <w:rPr>
+          <w:rFonts w:ascii="Times New Roman" w:eastAsia="宋体" w:hAnsi="Times New Roman" w:cs="Times New Roman"/>
+        </w:rPr>
+        <w:t xml:space="preserve">]  </w:t>
+      </w:r>
+      <w:r>
+        <w:rPr>
+          <w:rFonts w:ascii="Times New Roman" w:eastAsia="宋体" w:hAnsi="Times New Roman" w:cs="Times New Roman"/>
+        </w:rPr>
+        <w:t>美</w:t>
+      </w:r>
+      <w:r>
+        <w:rPr>
+          <w:rFonts w:ascii="Times New Roman" w:eastAsia="宋体" w:hAnsi="Times New Roman" w:cs="Times New Roman"/>
+        </w:rPr>
+        <w:t xml:space="preserve"> [ˈ</w:t>
+      </w:r>
+      <w:proofErr w:type="spellStart"/>
+      <w:r>
+        <w:rPr>
+          <w:rFonts w:ascii="Times New Roman" w:eastAsia="宋体" w:hAnsi="Times New Roman" w:cs="Times New Roman"/>
+        </w:rPr>
+        <w:t>kɑːnsntreɪt</w:t>
+      </w:r>
+      <w:proofErr w:type="spellEnd"/>
+      <w:r>
+        <w:rPr>
+          <w:rFonts w:ascii="Times New Roman" w:eastAsia="宋体" w:hAnsi="Times New Roman" w:cs="Times New Roman"/>
+        </w:rPr>
+        <w:t xml:space="preserve">] </w:t>
+      </w:r>
+    </w:p>
+    <w:p>
+      <w:pPr>
+        <w:rPr>
+          <w:rFonts w:ascii="Times New Roman" w:eastAsia="宋体" w:hAnsi="Times New Roman" w:cs="Times New Roman"/>
+        </w:rPr>
+      </w:pPr>
+      <w:r>
+        <w:rPr>
+          <w:rFonts w:ascii="Times New Roman" w:eastAsia="宋体" w:hAnsi="Times New Roman" w:cs="Times New Roman"/>
+        </w:rPr>
+        <w:t xml:space="preserve">vi. </w:t>
+      </w:r>
+      <w:r>
+        <w:rPr>
+          <w:rFonts w:ascii="Times New Roman" w:eastAsia="宋体" w:hAnsi="Times New Roman" w:cs="Times New Roman"/>
+        </w:rPr>
+        <w:t>集中；浓缩；全神贯注；聚集</w:t>
+      </w:r>
+    </w:p>
+    <w:p>
+      <w:pPr>
+        <w:rPr>
+          <w:rFonts w:ascii="Times New Roman" w:eastAsia="宋体" w:hAnsi="Times New Roman" w:cs="Times New Roman"/>
+        </w:rPr>
+      </w:pPr>
+      <w:proofErr w:type="spellStart"/>
+      <w:r>
+        <w:rPr>
+          <w:rFonts w:ascii="Times New Roman" w:eastAsia="宋体" w:hAnsi="Times New Roman" w:cs="Times New Roman"/>
+        </w:rPr>
+        <w:t>vt.</w:t>
+      </w:r>
+      <w:proofErr w:type="spellEnd"/>
+      <w:r>
+        <w:rPr>
+          <w:rFonts w:ascii="Times New Roman" w:eastAsia="宋体" w:hAnsi="Times New Roman" w:cs="Times New Roman"/>
+        </w:rPr>
+        <w:t xml:space="preserve"> </w:t>
+      </w:r>
+      <w:r>
+        <w:rPr>
+          <w:rFonts w:ascii="Times New Roman" w:eastAsia="宋体" w:hAnsi="Times New Roman" w:cs="Times New Roman"/>
+        </w:rPr>
+        <w:t>集中；浓缩</w:t>
+      </w:r>
+    </w:p>
+    <w:p>
+      <w:pPr>
+        <w:rPr>
+          <w:rFonts w:ascii="Times New Roman" w:eastAsia="宋体" w:hAnsi="Times New Roman" w:cs="Times New Roman"/>
+        </w:rPr>
+      </w:pPr>
+      <w:r>
+        <w:rPr>
+          <w:rFonts w:ascii="Times New Roman" w:eastAsia="宋体" w:hAnsi="Times New Roman" w:cs="Times New Roman"/>
+        </w:rPr>
+        <w:t xml:space="preserve">n. </w:t>
+      </w:r>
+      <w:r>
+        <w:rPr>
+          <w:rFonts w:ascii="Times New Roman" w:eastAsia="宋体" w:hAnsi="Times New Roman" w:cs="Times New Roman"/>
+        </w:rPr>
+        <w:t>浓缩，精选；浓缩液</w:t>
+      </w:r>
+    </w:p>
+    <w:p>
+      <w:pPr>
+        <w:rPr>
+          <w:rFonts w:ascii="Times New Roman" w:eastAsia="宋体" w:hAnsi="Times New Roman" w:cs="Times New Roman"/>
+        </w:rPr>
+      </w:pPr>
+      <w:r>
+        <w:rPr>
+          <w:rFonts w:ascii="Times New Roman" w:eastAsia="宋体" w:hAnsi="Times New Roman" w:cs="Times New Roman"/>
+        </w:rPr>
+        <w:t>variation</w:t>
+      </w:r>
+    </w:p>
+    <w:p>
+      <w:pPr>
+        <w:rPr>
+          <w:rFonts w:ascii="Times New Roman" w:eastAsia="宋体" w:hAnsi="Times New Roman" w:cs="Times New Roman"/>
+        </w:rPr>
+      </w:pPr>
+      <w:r>
+        <w:rPr>
+          <w:rFonts w:ascii="Times New Roman" w:eastAsia="宋体" w:hAnsi="Times New Roman" w:cs="Times New Roman" w:hint="eastAsia"/>
+        </w:rPr>
+        <w:t>英</w:t>
+      </w:r>
+      <w:r>
+        <w:rPr>
+          <w:rFonts w:ascii="Times New Roman" w:eastAsia="宋体" w:hAnsi="Times New Roman" w:cs="Times New Roman"/>
+        </w:rPr>
+        <w:t xml:space="preserve"> [ˌ</w:t>
+      </w:r>
+      <w:proofErr w:type="spellStart"/>
+      <w:r>
+        <w:rPr>
+          <w:rFonts w:ascii="Times New Roman" w:eastAsia="宋体" w:hAnsi="Times New Roman" w:cs="Times New Roman"/>
+        </w:rPr>
+        <w:t>veəriˈeɪʃn</w:t>
+      </w:r>
+      <w:proofErr w:type="spellEnd"/>
+      <w:r>
+        <w:rPr>
+          <w:rFonts w:ascii="Times New Roman" w:eastAsia="宋体" w:hAnsi="Times New Roman" w:cs="Times New Roman"/>
+        </w:rPr>
+        <w:t xml:space="preserve">]  </w:t>
+      </w:r>
+      <w:r>
+        <w:rPr>
+          <w:rFonts w:ascii="Times New Roman" w:eastAsia="宋体" w:hAnsi="Times New Roman" w:cs="Times New Roman"/>
+        </w:rPr>
+        <w:t>美</w:t>
+      </w:r>
+      <w:r>
+        <w:rPr>
+          <w:rFonts w:ascii="Times New Roman" w:eastAsia="宋体" w:hAnsi="Times New Roman" w:cs="Times New Roman"/>
+        </w:rPr>
+        <w:t xml:space="preserve"> [ˌ</w:t>
+      </w:r>
+      <w:proofErr w:type="spellStart"/>
+      <w:r>
+        <w:rPr>
+          <w:rFonts w:ascii="Times New Roman" w:eastAsia="宋体" w:hAnsi="Times New Roman" w:cs="Times New Roman"/>
+        </w:rPr>
+        <w:t>veriˈeɪʃn</w:t>
+      </w:r>
+      <w:proofErr w:type="spellEnd"/>
+      <w:r>
+        <w:rPr>
+          <w:rFonts w:ascii="Times New Roman" w:eastAsia="宋体" w:hAnsi="Times New Roman" w:cs="Times New Roman"/>
+        </w:rPr>
+        <w:t xml:space="preserve">] </w:t>
+      </w:r>
+    </w:p>
+    <w:p>
+      <w:pPr>
+        <w:rPr>
+          <w:rFonts w:ascii="Times New Roman" w:eastAsia="宋体" w:hAnsi="Times New Roman" w:cs="Times New Roman"/>
+        </w:rPr>
+      </w:pPr>
+      <w:r>
+        <w:rPr>
+          <w:rFonts w:ascii="Times New Roman" w:eastAsia="宋体" w:hAnsi="Times New Roman" w:cs="Times New Roman"/>
+        </w:rPr>
+        <w:t xml:space="preserve">n. </w:t>
+      </w:r>
+      <w:r>
+        <w:rPr>
+          <w:rFonts w:ascii="Times New Roman" w:eastAsia="宋体" w:hAnsi="Times New Roman" w:cs="Times New Roman"/>
+        </w:rPr>
+        <w:t>变化；</w:t>
+      </w:r>
+      <w:r>
+        <w:rPr>
+          <w:rFonts w:ascii="Times New Roman" w:eastAsia="宋体" w:hAnsi="Times New Roman" w:cs="Times New Roman"/>
+        </w:rPr>
+        <w:t>[</w:t>
+      </w:r>
+      <w:r>
+        <w:rPr>
+          <w:rFonts w:ascii="Times New Roman" w:eastAsia="宋体" w:hAnsi="Times New Roman" w:cs="Times New Roman"/>
+        </w:rPr>
+        <w:t>生物</w:t>
+      </w:r>
+      <w:r>
+        <w:rPr>
+          <w:rFonts w:ascii="Times New Roman" w:eastAsia="宋体" w:hAnsi="Times New Roman" w:cs="Times New Roman"/>
+        </w:rPr>
+        <w:t xml:space="preserve">] </w:t>
+      </w:r>
+      <w:r>
+        <w:rPr>
+          <w:rFonts w:ascii="Times New Roman" w:eastAsia="宋体" w:hAnsi="Times New Roman" w:cs="Times New Roman"/>
+        </w:rPr>
+        <w:t>变异，变种</w:t>
+      </w:r>
+    </w:p>
+    <w:p>
+      <w:pPr>
+        <w:rPr>
+          <w:rFonts w:ascii="Times New Roman" w:eastAsia="宋体" w:hAnsi="Times New Roman" w:cs="Times New Roman"/>
+        </w:rPr>
+      </w:pPr>
+      <w:r>
+        <w:rPr>
+          <w:rFonts w:ascii="Times New Roman" w:eastAsia="宋体" w:hAnsi="Times New Roman" w:cs="Times New Roman"/>
+        </w:rPr>
+        <w:t>battered</w:t>
+      </w:r>
+    </w:p>
+    <w:p>
+      <w:pPr>
+        <w:rPr>
+          <w:rFonts w:ascii="Times New Roman" w:eastAsia="宋体" w:hAnsi="Times New Roman" w:cs="Times New Roman"/>
+        </w:rPr>
+      </w:pPr>
+      <w:r>
+        <w:rPr>
+          <w:rFonts w:ascii="Times New Roman" w:eastAsia="宋体" w:hAnsi="Times New Roman" w:cs="Times New Roman" w:hint="eastAsia"/>
+        </w:rPr>
+        <w:t>英</w:t>
+      </w:r>
+      <w:r>
+        <w:rPr>
+          <w:rFonts w:ascii="Times New Roman" w:eastAsia="宋体" w:hAnsi="Times New Roman" w:cs="Times New Roman"/>
+        </w:rPr>
+        <w:t xml:space="preserve"> [ˈ</w:t>
+      </w:r>
+      <w:proofErr w:type="spellStart"/>
+      <w:r>
+        <w:rPr>
+          <w:rFonts w:ascii="Times New Roman" w:eastAsia="宋体" w:hAnsi="Times New Roman" w:cs="Times New Roman"/>
+        </w:rPr>
+        <w:t>bætəd</w:t>
+      </w:r>
+      <w:proofErr w:type="spellEnd"/>
+      <w:r>
+        <w:rPr>
+          <w:rFonts w:ascii="Times New Roman" w:eastAsia="宋体" w:hAnsi="Times New Roman" w:cs="Times New Roman"/>
+        </w:rPr>
+        <w:t xml:space="preserve">]  </w:t>
+      </w:r>
+      <w:r>
+        <w:rPr>
+          <w:rFonts w:ascii="Times New Roman" w:eastAsia="宋体" w:hAnsi="Times New Roman" w:cs="Times New Roman"/>
+        </w:rPr>
+        <w:t>美</w:t>
+      </w:r>
+      <w:r>
+        <w:rPr>
+          <w:rFonts w:ascii="Times New Roman" w:eastAsia="宋体" w:hAnsi="Times New Roman" w:cs="Times New Roman"/>
+        </w:rPr>
+        <w:t xml:space="preserve"> [ˈ</w:t>
+      </w:r>
+      <w:proofErr w:type="spellStart"/>
+      <w:r>
+        <w:rPr>
+          <w:rFonts w:ascii="Times New Roman" w:eastAsia="宋体" w:hAnsi="Times New Roman" w:cs="Times New Roman"/>
+        </w:rPr>
+        <w:t>bætərd</w:t>
+      </w:r>
+      <w:proofErr w:type="spellEnd"/>
+      <w:r>
+        <w:rPr>
+          <w:rFonts w:ascii="Times New Roman" w:eastAsia="宋体" w:hAnsi="Times New Roman" w:cs="Times New Roman"/>
+        </w:rPr>
+        <w:t xml:space="preserve">] </w:t>
+      </w:r>
+    </w:p>
+    <w:p>
+      <w:pPr>
+        <w:rPr>
+          <w:rFonts w:ascii="Times New Roman" w:eastAsia="宋体" w:hAnsi="Times New Roman" w:cs="Times New Roman"/>
+        </w:rPr>
+      </w:pPr>
+      <w:r>
+        <w:rPr>
+          <w:rFonts w:ascii="Times New Roman" w:eastAsia="宋体" w:hAnsi="Times New Roman" w:cs="Times New Roman"/>
+        </w:rPr>
+        <w:t xml:space="preserve">adj. </w:t>
+      </w:r>
+      <w:r>
+        <w:rPr>
+          <w:rFonts w:ascii="Times New Roman" w:eastAsia="宋体" w:hAnsi="Times New Roman" w:cs="Times New Roman"/>
+        </w:rPr>
+        <w:t>破旧的；磨损的；弄垮的；受到虐待的</w:t>
+      </w:r>
+    </w:p>
+    <w:p>
+      <w:pPr>
+        <w:rPr>
+          <w:rFonts w:ascii="Times New Roman" w:eastAsia="宋体" w:hAnsi="Times New Roman" w:cs="Times New Roman"/>
+        </w:rPr>
+      </w:pPr>
+      <w:r>
+        <w:rPr>
+          <w:rFonts w:ascii="Times New Roman" w:eastAsia="宋体" w:hAnsi="Times New Roman" w:cs="Times New Roman"/>
+        </w:rPr>
+        <w:t xml:space="preserve">v. </w:t>
+      </w:r>
+      <w:r>
+        <w:rPr>
+          <w:rFonts w:ascii="Times New Roman" w:eastAsia="宋体" w:hAnsi="Times New Roman" w:cs="Times New Roman"/>
+        </w:rPr>
+        <w:t>连续猛击；磨损（</w:t>
+      </w:r>
+      <w:r>
+        <w:rPr>
+          <w:rFonts w:ascii="Times New Roman" w:eastAsia="宋体" w:hAnsi="Times New Roman" w:cs="Times New Roman"/>
+        </w:rPr>
+        <w:t>batter</w:t>
+      </w:r>
+      <w:r>
+        <w:rPr>
+          <w:rFonts w:ascii="Times New Roman" w:eastAsia="宋体" w:hAnsi="Times New Roman" w:cs="Times New Roman"/>
+        </w:rPr>
+        <w:t>的过去分词）</w:t>
+      </w:r>
+    </w:p>
+    <w:p>
+      <w:pPr>
+        <w:rPr>
+          <w:rFonts w:ascii="Times New Roman" w:eastAsia="宋体" w:hAnsi="Times New Roman" w:cs="Times New Roman"/>
+        </w:rPr>
+      </w:pPr>
+      <w:r>
+        <w:rPr>
+          <w:rFonts w:ascii="Times New Roman" w:eastAsia="宋体" w:hAnsi="Times New Roman" w:cs="Times New Roman"/>
+        </w:rPr>
+        <w:t>soaked</w:t>
+      </w:r>
+    </w:p>
+    <w:p>
+      <w:pPr>
+        <w:rPr>
+          <w:rFonts w:ascii="Times New Roman" w:eastAsia="宋体" w:hAnsi="Times New Roman" w:cs="Times New Roman"/>
+        </w:rPr>
+      </w:pPr>
+      <w:r>
+        <w:rPr>
+          <w:rFonts w:ascii="Times New Roman" w:eastAsia="宋体" w:hAnsi="Times New Roman" w:cs="Times New Roman" w:hint="eastAsia"/>
+        </w:rPr>
+        <w:t>英</w:t>
+      </w:r>
+      <w:r>
+        <w:rPr>
+          <w:rFonts w:ascii="Times New Roman" w:eastAsia="宋体" w:hAnsi="Times New Roman" w:cs="Times New Roman"/>
+        </w:rPr>
+        <w:t xml:space="preserve"> [</w:t>
+      </w:r>
+      <w:proofErr w:type="spellStart"/>
+      <w:r>
+        <w:rPr>
+          <w:rFonts w:ascii="Times New Roman" w:eastAsia="宋体" w:hAnsi="Times New Roman" w:cs="Times New Roman"/>
+        </w:rPr>
+        <w:t>səʊkt</w:t>
+      </w:r>
+      <w:proofErr w:type="spellEnd"/>
+      <w:r>
+        <w:rPr>
+          <w:rFonts w:ascii="Times New Roman" w:eastAsia="宋体" w:hAnsi="Times New Roman" w:cs="Times New Roman"/>
+        </w:rPr>
+        <w:t xml:space="preserve">]  </w:t>
+      </w:r>
+      <w:r>
+        <w:rPr>
+          <w:rFonts w:ascii="Times New Roman" w:eastAsia="宋体" w:hAnsi="Times New Roman" w:cs="Times New Roman"/>
+        </w:rPr>
+        <w:t>美</w:t>
+      </w:r>
+      <w:r>
+        <w:rPr>
+          <w:rFonts w:ascii="Times New Roman" w:eastAsia="宋体" w:hAnsi="Times New Roman" w:cs="Times New Roman"/>
+        </w:rPr>
+        <w:t xml:space="preserve"> [</w:t>
+      </w:r>
+      <w:proofErr w:type="spellStart"/>
+      <w:r>
+        <w:rPr>
+          <w:rFonts w:ascii="Times New Roman" w:eastAsia="宋体" w:hAnsi="Times New Roman" w:cs="Times New Roman"/>
+        </w:rPr>
+        <w:t>soʊkt</w:t>
+      </w:r>
+      <w:proofErr w:type="spellEnd"/>
+      <w:r>
+        <w:rPr>
+          <w:rFonts w:ascii="Times New Roman" w:eastAsia="宋体" w:hAnsi="Times New Roman" w:cs="Times New Roman"/>
+        </w:rPr>
+        <w:t xml:space="preserve">] </w:t>
+      </w:r>
+    </w:p>
+    <w:p>
+      <w:pPr>
+        <w:rPr>
+          <w:rFonts w:ascii="Times New Roman" w:eastAsia="宋体" w:hAnsi="Times New Roman" w:cs="Times New Roman"/>
+        </w:rPr>
+      </w:pPr>
+      <w:r>
+        <w:rPr>
+          <w:rFonts w:ascii="Times New Roman" w:eastAsia="宋体" w:hAnsi="Times New Roman" w:cs="Times New Roman"/>
+        </w:rPr>
+        <w:t xml:space="preserve">adj. </w:t>
+      </w:r>
+      <w:r>
+        <w:rPr>
+          <w:rFonts w:ascii="Times New Roman" w:eastAsia="宋体" w:hAnsi="Times New Roman" w:cs="Times New Roman"/>
+        </w:rPr>
+        <w:t>湿透的，浸透的</w:t>
+      </w:r>
+    </w:p>
+    <w:p>
+      <w:pPr>
+        <w:rPr>
+          <w:rFonts w:ascii="Times New Roman" w:eastAsia="宋体" w:hAnsi="Times New Roman" w:cs="Times New Roman"/>
+        </w:rPr>
+      </w:pPr>
+      <w:r>
+        <w:rPr>
+          <w:rFonts w:ascii="Times New Roman" w:eastAsia="宋体" w:hAnsi="Times New Roman" w:cs="Times New Roman"/>
+        </w:rPr>
+        <w:t xml:space="preserve">v. </w:t>
+      </w:r>
+      <w:r>
+        <w:rPr>
+          <w:rFonts w:ascii="Times New Roman" w:eastAsia="宋体" w:hAnsi="Times New Roman" w:cs="Times New Roman"/>
+        </w:rPr>
+        <w:t>浸湿（</w:t>
+      </w:r>
+      <w:r>
+        <w:rPr>
+          <w:rFonts w:ascii="Times New Roman" w:eastAsia="宋体" w:hAnsi="Times New Roman" w:cs="Times New Roman"/>
+        </w:rPr>
+        <w:t>soak</w:t>
+      </w:r>
+      <w:r>
+        <w:rPr>
+          <w:rFonts w:ascii="Times New Roman" w:eastAsia="宋体" w:hAnsi="Times New Roman" w:cs="Times New Roman"/>
+        </w:rPr>
+        <w:t>的过去分词）</w:t>
+      </w:r>
+    </w:p>
+    <w:p>
+      <w:pPr>
+        <w:rPr>
+          <w:rFonts w:ascii="Times New Roman" w:eastAsia="宋体" w:hAnsi="Times New Roman" w:cs="Times New Roman"/>
+        </w:rPr>
+      </w:pPr>
+      <w:r>
+        <w:rPr>
+          <w:rFonts w:ascii="Times New Roman" w:eastAsia="宋体" w:hAnsi="Times New Roman" w:cs="Times New Roman"/>
+        </w:rPr>
+        <w:t>flooded</w:t>
+      </w:r>
+    </w:p>
+    <w:p>
+      <w:pPr>
+        <w:rPr>
+          <w:rFonts w:ascii="Times New Roman" w:eastAsia="宋体" w:hAnsi="Times New Roman" w:cs="Times New Roman"/>
+        </w:rPr>
+      </w:pPr>
+      <w:r>
+        <w:rPr>
+          <w:rFonts w:ascii="Times New Roman" w:eastAsia="宋体" w:hAnsi="Times New Roman" w:cs="Times New Roman" w:hint="eastAsia"/>
+        </w:rPr>
+        <w:t>英</w:t>
+      </w:r>
+      <w:r>
+        <w:rPr>
+          <w:rFonts w:ascii="Times New Roman" w:eastAsia="宋体" w:hAnsi="Times New Roman" w:cs="Times New Roman"/>
+        </w:rPr>
+        <w:t xml:space="preserve"> [ˈ</w:t>
+      </w:r>
+      <w:proofErr w:type="spellStart"/>
+      <w:r>
+        <w:rPr>
+          <w:rFonts w:ascii="Times New Roman" w:eastAsia="宋体" w:hAnsi="Times New Roman" w:cs="Times New Roman"/>
+        </w:rPr>
+        <w:t>flʌdɪd</w:t>
+      </w:r>
+      <w:proofErr w:type="spellEnd"/>
+      <w:r>
+        <w:rPr>
+          <w:rFonts w:ascii="Times New Roman" w:eastAsia="宋体" w:hAnsi="Times New Roman" w:cs="Times New Roman"/>
+        </w:rPr>
+        <w:t xml:space="preserve">]  </w:t>
+      </w:r>
+      <w:r>
+        <w:rPr>
+          <w:rFonts w:ascii="Times New Roman" w:eastAsia="宋体" w:hAnsi="Times New Roman" w:cs="Times New Roman"/>
+        </w:rPr>
+        <w:t>美</w:t>
+      </w:r>
+      <w:r>
+        <w:rPr>
+          <w:rFonts w:ascii="Times New Roman" w:eastAsia="宋体" w:hAnsi="Times New Roman" w:cs="Times New Roman"/>
+        </w:rPr>
+        <w:t xml:space="preserve"> [ˈ</w:t>
+      </w:r>
+      <w:proofErr w:type="spellStart"/>
+      <w:r>
+        <w:rPr>
+          <w:rFonts w:ascii="Times New Roman" w:eastAsia="宋体" w:hAnsi="Times New Roman" w:cs="Times New Roman"/>
+        </w:rPr>
+        <w:t>flʌdɪd</w:t>
+      </w:r>
+      <w:proofErr w:type="spellEnd"/>
+      <w:r>
+        <w:rPr>
+          <w:rFonts w:ascii="Times New Roman" w:eastAsia="宋体" w:hAnsi="Times New Roman" w:cs="Times New Roman"/>
+        </w:rPr>
+        <w:t xml:space="preserve">] </w:t>
+      </w:r>
+    </w:p>
+    <w:p>
+      <w:pPr>
+        <w:rPr>
+          <w:rFonts w:ascii="Times New Roman" w:eastAsia="宋体" w:hAnsi="Times New Roman" w:cs="Times New Roman"/>
+        </w:rPr>
+      </w:pPr>
+      <w:r>
+        <w:rPr>
+          <w:rFonts w:ascii="Times New Roman" w:eastAsia="宋体" w:hAnsi="Times New Roman" w:cs="Times New Roman"/>
+        </w:rPr>
+        <w:t xml:space="preserve">v. </w:t>
+      </w:r>
+      <w:r>
+        <w:rPr>
+          <w:rFonts w:ascii="Times New Roman" w:eastAsia="宋体" w:hAnsi="Times New Roman" w:cs="Times New Roman"/>
+        </w:rPr>
+        <w:t>（使）淹没在洪水中；被水淹没；（因洪水）迫使（某人）离开家园（或生意）；（江河、海洋）泛滥；（使引擎）汽化器溢油；子宫出血；（洪水般）涌现；充斥；把</w:t>
       </w:r>
       <w:r>
         <w:rPr>
@@ -2420,8 +3995,1091 @@
         <w:rPr>
           <w:rFonts w:ascii="Times New Roman" w:eastAsia="宋体" w:hAnsi="Times New Roman" w:cs="Times New Roman"/>
         </w:rPr>
+        <w:t>装满（</w:t>
+      </w:r>
+      <w:r>
+        <w:rPr>
+          <w:rFonts w:ascii="Times New Roman" w:eastAsia="宋体" w:hAnsi="Times New Roman" w:cs="Times New Roman"/>
+        </w:rPr>
+        <w:t xml:space="preserve">flood </w:t>
+      </w:r>
+      <w:r>
+        <w:rPr>
+          <w:rFonts w:ascii="Times New Roman" w:eastAsia="宋体" w:hAnsi="Times New Roman" w:cs="Times New Roman"/>
+        </w:rPr>
+        <w:t>的过去式及过去分词）</w:t>
+      </w:r>
+    </w:p>
+    <w:p>
+      <w:pPr>
+        <w:rPr>
+          <w:rFonts w:ascii="Times New Roman" w:eastAsia="宋体" w:hAnsi="Times New Roman" w:cs="Times New Roman"/>
+        </w:rPr>
+      </w:pPr>
+      <w:r>
+        <w:rPr>
+          <w:rFonts w:ascii="Times New Roman" w:eastAsia="宋体" w:hAnsi="Times New Roman" w:cs="Times New Roman"/>
+        </w:rPr>
+        <w:lastRenderedPageBreak/>
+        <w:t xml:space="preserve">adj. </w:t>
+      </w:r>
+      <w:r>
+        <w:rPr>
+          <w:rFonts w:ascii="Times New Roman" w:eastAsia="宋体" w:hAnsi="Times New Roman" w:cs="Times New Roman"/>
+        </w:rPr>
+        <w:t>被水淹没的；有大量</w:t>
+      </w:r>
+      <w:r>
+        <w:rPr>
+          <w:rFonts w:ascii="Times New Roman" w:eastAsia="宋体" w:hAnsi="Times New Roman" w:cs="Times New Roman"/>
+        </w:rPr>
+        <w:t>……</w:t>
+      </w:r>
+      <w:r>
+        <w:rPr>
+          <w:rFonts w:ascii="Times New Roman" w:eastAsia="宋体" w:hAnsi="Times New Roman" w:cs="Times New Roman"/>
+        </w:rPr>
         <w:t>的</w:t>
       </w:r>
+    </w:p>
+    <w:p>
+      <w:pPr>
+        <w:rPr>
+          <w:rFonts w:ascii="Times New Roman" w:eastAsia="宋体" w:hAnsi="Times New Roman" w:cs="Times New Roman"/>
+        </w:rPr>
+      </w:pPr>
+      <w:r>
+        <w:rPr>
+          <w:rFonts w:ascii="Times New Roman" w:eastAsia="宋体" w:hAnsi="Times New Roman" w:cs="Times New Roman"/>
+        </w:rPr>
+        <w:t>constantly</w:t>
+      </w:r>
+    </w:p>
+    <w:p>
+      <w:pPr>
+        <w:rPr>
+          <w:rFonts w:ascii="Times New Roman" w:eastAsia="宋体" w:hAnsi="Times New Roman" w:cs="Times New Roman"/>
+        </w:rPr>
+      </w:pPr>
+      <w:r>
+        <w:rPr>
+          <w:rFonts w:ascii="Times New Roman" w:eastAsia="宋体" w:hAnsi="Times New Roman" w:cs="Times New Roman" w:hint="eastAsia"/>
+        </w:rPr>
+        <w:t>英</w:t>
+      </w:r>
+      <w:r>
+        <w:rPr>
+          <w:rFonts w:ascii="Times New Roman" w:eastAsia="宋体" w:hAnsi="Times New Roman" w:cs="Times New Roman"/>
+        </w:rPr>
+        <w:t xml:space="preserve"> [ˈ</w:t>
+      </w:r>
+      <w:proofErr w:type="spellStart"/>
+      <w:r>
+        <w:rPr>
+          <w:rFonts w:ascii="Times New Roman" w:eastAsia="宋体" w:hAnsi="Times New Roman" w:cs="Times New Roman"/>
+        </w:rPr>
+        <w:t>kɒnstəntli</w:t>
+      </w:r>
+      <w:proofErr w:type="spellEnd"/>
+      <w:r>
+        <w:rPr>
+          <w:rFonts w:ascii="Times New Roman" w:eastAsia="宋体" w:hAnsi="Times New Roman" w:cs="Times New Roman"/>
+        </w:rPr>
+        <w:t xml:space="preserve">]  </w:t>
+      </w:r>
+      <w:r>
+        <w:rPr>
+          <w:rFonts w:ascii="Times New Roman" w:eastAsia="宋体" w:hAnsi="Times New Roman" w:cs="Times New Roman"/>
+        </w:rPr>
+        <w:t>美</w:t>
+      </w:r>
+      <w:r>
+        <w:rPr>
+          <w:rFonts w:ascii="Times New Roman" w:eastAsia="宋体" w:hAnsi="Times New Roman" w:cs="Times New Roman"/>
+        </w:rPr>
+        <w:t xml:space="preserve"> [ˈ</w:t>
+      </w:r>
+      <w:proofErr w:type="spellStart"/>
+      <w:r>
+        <w:rPr>
+          <w:rFonts w:ascii="Times New Roman" w:eastAsia="宋体" w:hAnsi="Times New Roman" w:cs="Times New Roman"/>
+        </w:rPr>
+        <w:t>kɑːnstəntli</w:t>
+      </w:r>
+      <w:proofErr w:type="spellEnd"/>
+      <w:r>
+        <w:rPr>
+          <w:rFonts w:ascii="Times New Roman" w:eastAsia="宋体" w:hAnsi="Times New Roman" w:cs="Times New Roman"/>
+        </w:rPr>
+        <w:t xml:space="preserve">] </w:t>
+      </w:r>
+    </w:p>
+    <w:p>
+      <w:pPr>
+        <w:rPr>
+          <w:rFonts w:ascii="Times New Roman" w:eastAsia="宋体" w:hAnsi="Times New Roman" w:cs="Times New Roman"/>
+        </w:rPr>
+      </w:pPr>
+      <w:r>
+        <w:rPr>
+          <w:rFonts w:ascii="Times New Roman" w:eastAsia="宋体" w:hAnsi="Times New Roman" w:cs="Times New Roman"/>
+        </w:rPr>
+        <w:t xml:space="preserve">adv. </w:t>
+      </w:r>
+      <w:r>
+        <w:rPr>
+          <w:rFonts w:ascii="Times New Roman" w:eastAsia="宋体" w:hAnsi="Times New Roman" w:cs="Times New Roman"/>
+        </w:rPr>
+        <w:t>不断地；时常地</w:t>
+      </w:r>
+    </w:p>
+    <w:p>
+      <w:pPr>
+        <w:rPr>
+          <w:rFonts w:ascii="Times New Roman" w:eastAsia="宋体" w:hAnsi="Times New Roman" w:cs="Times New Roman"/>
+        </w:rPr>
+      </w:pPr>
+      <w:r>
+        <w:rPr>
+          <w:rFonts w:ascii="Times New Roman" w:eastAsia="宋体" w:hAnsi="Times New Roman" w:cs="Times New Roman"/>
+        </w:rPr>
+        <w:t>repeatedly</w:t>
+      </w:r>
+    </w:p>
+    <w:p>
+      <w:pPr>
+        <w:rPr>
+          <w:rFonts w:ascii="Times New Roman" w:eastAsia="宋体" w:hAnsi="Times New Roman" w:cs="Times New Roman"/>
+        </w:rPr>
+      </w:pPr>
+      <w:r>
+        <w:rPr>
+          <w:rFonts w:ascii="Times New Roman" w:eastAsia="宋体" w:hAnsi="Times New Roman" w:cs="Times New Roman" w:hint="eastAsia"/>
+        </w:rPr>
+        <w:t>英</w:t>
+      </w:r>
+      <w:r>
+        <w:rPr>
+          <w:rFonts w:ascii="Times New Roman" w:eastAsia="宋体" w:hAnsi="Times New Roman" w:cs="Times New Roman"/>
+        </w:rPr>
+        <w:t xml:space="preserve"> [</w:t>
+      </w:r>
+      <w:proofErr w:type="spellStart"/>
+      <w:r>
+        <w:rPr>
+          <w:rFonts w:ascii="Times New Roman" w:eastAsia="宋体" w:hAnsi="Times New Roman" w:cs="Times New Roman"/>
+        </w:rPr>
+        <w:t>rɪˈpiːtɪdli</w:t>
+      </w:r>
+      <w:proofErr w:type="spellEnd"/>
+      <w:r>
+        <w:rPr>
+          <w:rFonts w:ascii="Times New Roman" w:eastAsia="宋体" w:hAnsi="Times New Roman" w:cs="Times New Roman"/>
+        </w:rPr>
+        <w:t xml:space="preserve">]  </w:t>
+      </w:r>
+      <w:r>
+        <w:rPr>
+          <w:rFonts w:ascii="Times New Roman" w:eastAsia="宋体" w:hAnsi="Times New Roman" w:cs="Times New Roman"/>
+        </w:rPr>
+        <w:t>美</w:t>
+      </w:r>
+      <w:r>
+        <w:rPr>
+          <w:rFonts w:ascii="Times New Roman" w:eastAsia="宋体" w:hAnsi="Times New Roman" w:cs="Times New Roman"/>
+        </w:rPr>
+        <w:t xml:space="preserve"> [</w:t>
+      </w:r>
+      <w:proofErr w:type="spellStart"/>
+      <w:r>
+        <w:rPr>
+          <w:rFonts w:ascii="Times New Roman" w:eastAsia="宋体" w:hAnsi="Times New Roman" w:cs="Times New Roman"/>
+        </w:rPr>
+        <w:t>rɪˈpiːtɪdli</w:t>
+      </w:r>
+      <w:proofErr w:type="spellEnd"/>
+      <w:r>
+        <w:rPr>
+          <w:rFonts w:ascii="Times New Roman" w:eastAsia="宋体" w:hAnsi="Times New Roman" w:cs="Times New Roman"/>
+        </w:rPr>
+        <w:t xml:space="preserve">] </w:t>
+      </w:r>
+    </w:p>
+    <w:p>
+      <w:pPr>
+        <w:rPr>
+          <w:rFonts w:ascii="Times New Roman" w:eastAsia="宋体" w:hAnsi="Times New Roman" w:cs="Times New Roman"/>
+        </w:rPr>
+      </w:pPr>
+      <w:r>
+        <w:rPr>
+          <w:rFonts w:ascii="Times New Roman" w:eastAsia="宋体" w:hAnsi="Times New Roman" w:cs="Times New Roman"/>
+        </w:rPr>
+        <w:t xml:space="preserve">adv. </w:t>
+      </w:r>
+      <w:r>
+        <w:rPr>
+          <w:rFonts w:ascii="Times New Roman" w:eastAsia="宋体" w:hAnsi="Times New Roman" w:cs="Times New Roman"/>
+        </w:rPr>
+        <w:t>反复地；再三地；屡次地</w:t>
+      </w:r>
+    </w:p>
+    <w:p>
+      <w:pPr>
+        <w:rPr>
+          <w:rFonts w:ascii="Times New Roman" w:eastAsia="宋体" w:hAnsi="Times New Roman" w:cs="Times New Roman"/>
+        </w:rPr>
+      </w:pPr>
+      <w:r>
+        <w:rPr>
+          <w:rFonts w:ascii="Times New Roman" w:eastAsia="宋体" w:hAnsi="Times New Roman" w:cs="Times New Roman"/>
+        </w:rPr>
+        <w:t>drench</w:t>
+      </w:r>
+    </w:p>
+    <w:p>
+      <w:pPr>
+        <w:rPr>
+          <w:rFonts w:ascii="Times New Roman" w:eastAsia="宋体" w:hAnsi="Times New Roman" w:cs="Times New Roman"/>
+        </w:rPr>
+      </w:pPr>
+      <w:r>
+        <w:rPr>
+          <w:rFonts w:ascii="Times New Roman" w:eastAsia="宋体" w:hAnsi="Times New Roman" w:cs="Times New Roman" w:hint="eastAsia"/>
+        </w:rPr>
+        <w:t>英</w:t>
+      </w:r>
+      <w:r>
+        <w:rPr>
+          <w:rFonts w:ascii="Times New Roman" w:eastAsia="宋体" w:hAnsi="Times New Roman" w:cs="Times New Roman"/>
+        </w:rPr>
+        <w:t xml:space="preserve"> [</w:t>
+      </w:r>
+      <w:proofErr w:type="spellStart"/>
+      <w:r>
+        <w:rPr>
+          <w:rFonts w:ascii="Times New Roman" w:eastAsia="宋体" w:hAnsi="Times New Roman" w:cs="Times New Roman"/>
+        </w:rPr>
+        <w:t>drentʃ</w:t>
+      </w:r>
+      <w:proofErr w:type="spellEnd"/>
+      <w:r>
+        <w:rPr>
+          <w:rFonts w:ascii="Times New Roman" w:eastAsia="宋体" w:hAnsi="Times New Roman" w:cs="Times New Roman"/>
+        </w:rPr>
+        <w:t xml:space="preserve">]  </w:t>
+      </w:r>
+      <w:r>
+        <w:rPr>
+          <w:rFonts w:ascii="Times New Roman" w:eastAsia="宋体" w:hAnsi="Times New Roman" w:cs="Times New Roman"/>
+        </w:rPr>
+        <w:t>美</w:t>
+      </w:r>
+      <w:r>
+        <w:rPr>
+          <w:rFonts w:ascii="Times New Roman" w:eastAsia="宋体" w:hAnsi="Times New Roman" w:cs="Times New Roman"/>
+        </w:rPr>
+        <w:t xml:space="preserve"> [</w:t>
+      </w:r>
+      <w:proofErr w:type="spellStart"/>
+      <w:r>
+        <w:rPr>
+          <w:rFonts w:ascii="Times New Roman" w:eastAsia="宋体" w:hAnsi="Times New Roman" w:cs="Times New Roman"/>
+        </w:rPr>
+        <w:t>drentʃ</w:t>
+      </w:r>
+      <w:proofErr w:type="spellEnd"/>
+      <w:r>
+        <w:rPr>
+          <w:rFonts w:ascii="Times New Roman" w:eastAsia="宋体" w:hAnsi="Times New Roman" w:cs="Times New Roman"/>
+        </w:rPr>
+        <w:t xml:space="preserve">] </w:t>
+      </w:r>
+    </w:p>
+    <w:p>
+      <w:pPr>
+        <w:rPr>
+          <w:rFonts w:ascii="Times New Roman" w:eastAsia="宋体" w:hAnsi="Times New Roman" w:cs="Times New Roman"/>
+        </w:rPr>
+      </w:pPr>
+      <w:proofErr w:type="spellStart"/>
+      <w:r>
+        <w:rPr>
+          <w:rFonts w:ascii="Times New Roman" w:eastAsia="宋体" w:hAnsi="Times New Roman" w:cs="Times New Roman"/>
+        </w:rPr>
+        <w:t>vt.</w:t>
+      </w:r>
+      <w:proofErr w:type="spellEnd"/>
+      <w:r>
+        <w:rPr>
+          <w:rFonts w:ascii="Times New Roman" w:eastAsia="宋体" w:hAnsi="Times New Roman" w:cs="Times New Roman"/>
+        </w:rPr>
+        <w:t xml:space="preserve"> </w:t>
+      </w:r>
+      <w:r>
+        <w:rPr>
+          <w:rFonts w:ascii="Times New Roman" w:eastAsia="宋体" w:hAnsi="Times New Roman" w:cs="Times New Roman"/>
+        </w:rPr>
+        <w:t>使湿透；给（牲畜）灌药</w:t>
+      </w:r>
+    </w:p>
+    <w:p>
+      <w:pPr>
+        <w:rPr>
+          <w:rFonts w:ascii="Times New Roman" w:eastAsia="宋体" w:hAnsi="Times New Roman" w:cs="Times New Roman"/>
+        </w:rPr>
+      </w:pPr>
+      <w:r>
+        <w:rPr>
+          <w:rFonts w:ascii="Times New Roman" w:eastAsia="宋体" w:hAnsi="Times New Roman" w:cs="Times New Roman"/>
+        </w:rPr>
+        <w:t xml:space="preserve">n. </w:t>
+      </w:r>
+      <w:r>
+        <w:rPr>
+          <w:rFonts w:ascii="Times New Roman" w:eastAsia="宋体" w:hAnsi="Times New Roman" w:cs="Times New Roman"/>
+        </w:rPr>
+        <w:t>滂沱大雨；浸液</w:t>
+      </w:r>
+    </w:p>
+    <w:p>
+      <w:pPr>
+        <w:rPr>
+          <w:rFonts w:ascii="Times New Roman" w:eastAsia="宋体" w:hAnsi="Times New Roman" w:cs="Times New Roman"/>
+        </w:rPr>
+      </w:pPr>
+      <w:r>
+        <w:rPr>
+          <w:rFonts w:ascii="Times New Roman" w:eastAsia="宋体" w:hAnsi="Times New Roman" w:cs="Times New Roman"/>
+        </w:rPr>
+        <w:t>overflowed</w:t>
+      </w:r>
+    </w:p>
+    <w:p>
+      <w:pPr>
+        <w:rPr>
+          <w:rFonts w:ascii="Times New Roman" w:eastAsia="宋体" w:hAnsi="Times New Roman" w:cs="Times New Roman"/>
+        </w:rPr>
+      </w:pPr>
+      <w:r>
+        <w:rPr>
+          <w:rFonts w:ascii="Times New Roman" w:eastAsia="宋体" w:hAnsi="Times New Roman" w:cs="Times New Roman" w:hint="eastAsia"/>
+        </w:rPr>
+        <w:t>英</w:t>
+      </w:r>
+      <w:r>
+        <w:rPr>
+          <w:rFonts w:ascii="Times New Roman" w:eastAsia="宋体" w:hAnsi="Times New Roman" w:cs="Times New Roman"/>
+        </w:rPr>
+        <w:t xml:space="preserve">  </w:t>
+      </w:r>
+      <w:r>
+        <w:rPr>
+          <w:rFonts w:ascii="Times New Roman" w:eastAsia="宋体" w:hAnsi="Times New Roman" w:cs="Times New Roman"/>
+        </w:rPr>
+        <w:t>美</w:t>
+      </w:r>
+      <w:r>
+        <w:rPr>
+          <w:rFonts w:ascii="Times New Roman" w:eastAsia="宋体" w:hAnsi="Times New Roman" w:cs="Times New Roman"/>
+        </w:rPr>
+        <w:t xml:space="preserve"> </w:t>
+      </w:r>
+    </w:p>
+    <w:p>
+      <w:pPr>
+        <w:rPr>
+          <w:rFonts w:ascii="Times New Roman" w:eastAsia="宋体" w:hAnsi="Times New Roman" w:cs="Times New Roman"/>
+        </w:rPr>
+      </w:pPr>
+      <w:r>
+        <w:rPr>
+          <w:rFonts w:ascii="Times New Roman" w:eastAsia="宋体" w:hAnsi="Times New Roman" w:cs="Times New Roman"/>
+        </w:rPr>
+        <w:t xml:space="preserve">adj. </w:t>
+      </w:r>
+      <w:r>
+        <w:rPr>
+          <w:rFonts w:ascii="Times New Roman" w:eastAsia="宋体" w:hAnsi="Times New Roman" w:cs="Times New Roman"/>
+        </w:rPr>
+        <w:t>溢出的</w:t>
+      </w:r>
+    </w:p>
+    <w:p>
+      <w:pPr>
+        <w:rPr>
+          <w:rFonts w:ascii="Times New Roman" w:eastAsia="宋体" w:hAnsi="Times New Roman" w:cs="Times New Roman"/>
+        </w:rPr>
+      </w:pPr>
+      <w:r>
+        <w:rPr>
+          <w:rFonts w:ascii="Times New Roman" w:eastAsia="宋体" w:hAnsi="Times New Roman" w:cs="Times New Roman"/>
+        </w:rPr>
+        <w:t xml:space="preserve">v. </w:t>
+      </w:r>
+      <w:r>
+        <w:rPr>
+          <w:rFonts w:ascii="Times New Roman" w:eastAsia="宋体" w:hAnsi="Times New Roman" w:cs="Times New Roman"/>
+        </w:rPr>
+        <w:t>溢出（</w:t>
+      </w:r>
+      <w:r>
+        <w:rPr>
+          <w:rFonts w:ascii="Times New Roman" w:eastAsia="宋体" w:hAnsi="Times New Roman" w:cs="Times New Roman"/>
+        </w:rPr>
+        <w:t>overflow</w:t>
+      </w:r>
+      <w:r>
+        <w:rPr>
+          <w:rFonts w:ascii="Times New Roman" w:eastAsia="宋体" w:hAnsi="Times New Roman" w:cs="Times New Roman"/>
+        </w:rPr>
+        <w:t>的过去分词）</w:t>
+      </w:r>
+    </w:p>
+    <w:p>
+      <w:pPr>
+        <w:rPr>
+          <w:rFonts w:ascii="Times New Roman" w:eastAsia="宋体" w:hAnsi="Times New Roman" w:cs="Times New Roman"/>
+        </w:rPr>
+      </w:pPr>
+      <w:r>
+        <w:rPr>
+          <w:rFonts w:ascii="Times New Roman" w:eastAsia="宋体" w:hAnsi="Times New Roman" w:cs="Times New Roman"/>
+        </w:rPr>
+        <w:t>stray</w:t>
+      </w:r>
+    </w:p>
+    <w:p>
+      <w:pPr>
+        <w:rPr>
+          <w:rFonts w:ascii="Times New Roman" w:eastAsia="宋体" w:hAnsi="Times New Roman" w:cs="Times New Roman"/>
+        </w:rPr>
+      </w:pPr>
+      <w:r>
+        <w:rPr>
+          <w:rFonts w:ascii="Times New Roman" w:eastAsia="宋体" w:hAnsi="Times New Roman" w:cs="Times New Roman" w:hint="eastAsia"/>
+        </w:rPr>
+        <w:t>英</w:t>
+      </w:r>
+      <w:r>
+        <w:rPr>
+          <w:rFonts w:ascii="Times New Roman" w:eastAsia="宋体" w:hAnsi="Times New Roman" w:cs="Times New Roman"/>
+        </w:rPr>
+        <w:t xml:space="preserve"> [</w:t>
+      </w:r>
+      <w:proofErr w:type="spellStart"/>
+      <w:r>
+        <w:rPr>
+          <w:rFonts w:ascii="Times New Roman" w:eastAsia="宋体" w:hAnsi="Times New Roman" w:cs="Times New Roman"/>
+        </w:rPr>
+        <w:t>streɪ</w:t>
+      </w:r>
+      <w:proofErr w:type="spellEnd"/>
+      <w:r>
+        <w:rPr>
+          <w:rFonts w:ascii="Times New Roman" w:eastAsia="宋体" w:hAnsi="Times New Roman" w:cs="Times New Roman"/>
+        </w:rPr>
+        <w:t xml:space="preserve">]  </w:t>
+      </w:r>
+      <w:r>
+        <w:rPr>
+          <w:rFonts w:ascii="Times New Roman" w:eastAsia="宋体" w:hAnsi="Times New Roman" w:cs="Times New Roman"/>
+        </w:rPr>
+        <w:t>美</w:t>
+      </w:r>
+      <w:r>
+        <w:rPr>
+          <w:rFonts w:ascii="Times New Roman" w:eastAsia="宋体" w:hAnsi="Times New Roman" w:cs="Times New Roman"/>
+        </w:rPr>
+        <w:t xml:space="preserve"> [</w:t>
+      </w:r>
+      <w:proofErr w:type="spellStart"/>
+      <w:r>
+        <w:rPr>
+          <w:rFonts w:ascii="Times New Roman" w:eastAsia="宋体" w:hAnsi="Times New Roman" w:cs="Times New Roman"/>
+        </w:rPr>
+        <w:t>streɪ</w:t>
+      </w:r>
+      <w:proofErr w:type="spellEnd"/>
+      <w:r>
+        <w:rPr>
+          <w:rFonts w:ascii="Times New Roman" w:eastAsia="宋体" w:hAnsi="Times New Roman" w:cs="Times New Roman"/>
+        </w:rPr>
+        <w:t xml:space="preserve">] </w:t>
+      </w:r>
+    </w:p>
+    <w:p>
+      <w:pPr>
+        <w:rPr>
+          <w:rFonts w:ascii="Times New Roman" w:eastAsia="宋体" w:hAnsi="Times New Roman" w:cs="Times New Roman"/>
+        </w:rPr>
+      </w:pPr>
+      <w:r>
+        <w:rPr>
+          <w:rFonts w:ascii="Times New Roman" w:eastAsia="宋体" w:hAnsi="Times New Roman" w:cs="Times New Roman"/>
+        </w:rPr>
+        <w:t xml:space="preserve">v. </w:t>
+      </w:r>
+      <w:r>
+        <w:rPr>
+          <w:rFonts w:ascii="Times New Roman" w:eastAsia="宋体" w:hAnsi="Times New Roman" w:cs="Times New Roman"/>
+        </w:rPr>
+        <w:t>迷路，走失，偏离；逃离，离题，走神；（眼睛或手悠闲地）移动；出轨，有外遇；游荡，徘徊</w:t>
+      </w:r>
+    </w:p>
+    <w:p>
+      <w:pPr>
+        <w:rPr>
+          <w:rFonts w:ascii="Times New Roman" w:eastAsia="宋体" w:hAnsi="Times New Roman" w:cs="Times New Roman"/>
+        </w:rPr>
+      </w:pPr>
+      <w:r>
+        <w:rPr>
+          <w:rFonts w:ascii="Times New Roman" w:eastAsia="宋体" w:hAnsi="Times New Roman" w:cs="Times New Roman"/>
+        </w:rPr>
+        <w:t xml:space="preserve">adj. </w:t>
+      </w:r>
+      <w:r>
+        <w:rPr>
+          <w:rFonts w:ascii="Times New Roman" w:eastAsia="宋体" w:hAnsi="Times New Roman" w:cs="Times New Roman"/>
+        </w:rPr>
+        <w:t>走失的，无主的；离群的，孤立的；偶现的，偶发的；（物理量）杂散的</w:t>
+      </w:r>
+    </w:p>
+    <w:p>
+      <w:pPr>
+        <w:rPr>
+          <w:rFonts w:ascii="Times New Roman" w:eastAsia="宋体" w:hAnsi="Times New Roman" w:cs="Times New Roman"/>
+        </w:rPr>
+      </w:pPr>
+      <w:r>
+        <w:rPr>
+          <w:rFonts w:ascii="Times New Roman" w:eastAsia="宋体" w:hAnsi="Times New Roman" w:cs="Times New Roman"/>
+        </w:rPr>
+        <w:t xml:space="preserve">n. </w:t>
+      </w:r>
+      <w:r>
+        <w:rPr>
+          <w:rFonts w:ascii="Times New Roman" w:eastAsia="宋体" w:hAnsi="Times New Roman" w:cs="Times New Roman"/>
+        </w:rPr>
+        <w:t>走失宠物，无主家畜；离群者，走散者；</w:t>
+      </w:r>
+      <w:r>
+        <w:rPr>
+          <w:rFonts w:ascii="Times New Roman" w:eastAsia="宋体" w:hAnsi="Times New Roman" w:cs="Times New Roman"/>
+        </w:rPr>
+        <w:t xml:space="preserve">(strays) </w:t>
+      </w:r>
+      <w:r>
+        <w:rPr>
+          <w:rFonts w:ascii="Times New Roman" w:eastAsia="宋体" w:hAnsi="Times New Roman" w:cs="Times New Roman"/>
+        </w:rPr>
+        <w:t>天电干扰</w:t>
+      </w:r>
+    </w:p>
+    <w:p>
+      <w:pPr>
+        <w:rPr>
+          <w:rFonts w:ascii="Times New Roman" w:eastAsia="宋体" w:hAnsi="Times New Roman" w:cs="Times New Roman"/>
+        </w:rPr>
+      </w:pPr>
+      <w:r>
+        <w:rPr>
+          <w:rFonts w:ascii="Times New Roman" w:eastAsia="宋体" w:hAnsi="Times New Roman" w:cs="Times New Roman"/>
+        </w:rPr>
+        <w:t xml:space="preserve">n. (Stray) </w:t>
+      </w:r>
+      <w:r>
+        <w:rPr>
+          <w:rFonts w:ascii="Times New Roman" w:eastAsia="宋体" w:hAnsi="Times New Roman" w:cs="Times New Roman"/>
+        </w:rPr>
+        <w:t>（挪、美、英、俄）斯特雷（人名）</w:t>
+      </w:r>
+    </w:p>
+    <w:p>
+      <w:pPr>
+        <w:rPr>
+          <w:rFonts w:ascii="Times New Roman" w:eastAsia="宋体" w:hAnsi="Times New Roman" w:cs="Times New Roman"/>
+        </w:rPr>
+      </w:pPr>
+      <w:r>
+        <w:rPr>
+          <w:rFonts w:ascii="Times New Roman" w:eastAsia="宋体" w:hAnsi="Times New Roman" w:cs="Times New Roman"/>
+        </w:rPr>
+        <w:t>stray dog</w:t>
+      </w:r>
+    </w:p>
+    <w:p>
+      <w:pPr>
+        <w:rPr>
+          <w:rFonts w:ascii="Times New Roman" w:eastAsia="宋体" w:hAnsi="Times New Roman" w:cs="Times New Roman"/>
+        </w:rPr>
+      </w:pPr>
+      <w:r>
+        <w:rPr>
+          <w:rFonts w:ascii="Times New Roman" w:eastAsia="宋体" w:hAnsi="Times New Roman" w:cs="Times New Roman" w:hint="eastAsia"/>
+        </w:rPr>
+        <w:t>流浪狗</w:t>
+      </w:r>
+    </w:p>
+    <w:p>
+      <w:pPr>
+        <w:rPr>
+          <w:rFonts w:ascii="Times New Roman" w:eastAsia="宋体" w:hAnsi="Times New Roman" w:cs="Times New Roman"/>
+        </w:rPr>
+      </w:pPr>
+      <w:r>
+        <w:rPr>
+          <w:rFonts w:ascii="Times New Roman" w:eastAsia="宋体" w:hAnsi="Times New Roman" w:cs="Times New Roman" w:hint="eastAsia"/>
+        </w:rPr>
+        <w:t>丧家之犬</w:t>
+      </w:r>
+    </w:p>
+    <w:p>
+      <w:pPr>
+        <w:rPr>
+          <w:rFonts w:ascii="Times New Roman" w:eastAsia="宋体" w:hAnsi="Times New Roman" w:cs="Times New Roman"/>
+        </w:rPr>
+      </w:pPr>
+      <w:r>
+        <w:rPr>
+          <w:rFonts w:ascii="Times New Roman" w:eastAsia="宋体" w:hAnsi="Times New Roman" w:cs="Times New Roman"/>
+        </w:rPr>
+        <w:t>euthanasia</w:t>
+      </w:r>
+    </w:p>
+    <w:p>
+      <w:pPr>
+        <w:rPr>
+          <w:rFonts w:ascii="Times New Roman" w:eastAsia="宋体" w:hAnsi="Times New Roman" w:cs="Times New Roman"/>
+        </w:rPr>
+      </w:pPr>
+      <w:r>
+        <w:rPr>
+          <w:rFonts w:ascii="Times New Roman" w:eastAsia="宋体" w:hAnsi="Times New Roman" w:cs="Times New Roman" w:hint="eastAsia"/>
+        </w:rPr>
+        <w:t>英</w:t>
+      </w:r>
+      <w:r>
+        <w:rPr>
+          <w:rFonts w:ascii="Times New Roman" w:eastAsia="宋体" w:hAnsi="Times New Roman" w:cs="Times New Roman"/>
+        </w:rPr>
+        <w:t xml:space="preserve"> [ˌ</w:t>
+      </w:r>
+      <w:proofErr w:type="spellStart"/>
+      <w:r>
+        <w:rPr>
+          <w:rFonts w:ascii="Times New Roman" w:eastAsia="宋体" w:hAnsi="Times New Roman" w:cs="Times New Roman"/>
+        </w:rPr>
+        <w:t>juːθəˈneɪziə</w:t>
+      </w:r>
+      <w:proofErr w:type="spellEnd"/>
+      <w:r>
+        <w:rPr>
+          <w:rFonts w:ascii="Times New Roman" w:eastAsia="宋体" w:hAnsi="Times New Roman" w:cs="Times New Roman"/>
+        </w:rPr>
+        <w:t xml:space="preserve">]  </w:t>
+      </w:r>
+      <w:r>
+        <w:rPr>
+          <w:rFonts w:ascii="Times New Roman" w:eastAsia="宋体" w:hAnsi="Times New Roman" w:cs="Times New Roman"/>
+        </w:rPr>
+        <w:t>美</w:t>
+      </w:r>
+      <w:r>
+        <w:rPr>
+          <w:rFonts w:ascii="Times New Roman" w:eastAsia="宋体" w:hAnsi="Times New Roman" w:cs="Times New Roman"/>
+        </w:rPr>
+        <w:t xml:space="preserve"> [ˌ</w:t>
+      </w:r>
+      <w:proofErr w:type="spellStart"/>
+      <w:r>
+        <w:rPr>
+          <w:rFonts w:ascii="Times New Roman" w:eastAsia="宋体" w:hAnsi="Times New Roman" w:cs="Times New Roman"/>
+        </w:rPr>
+        <w:t>juːθəˈneɪʒə</w:t>
+      </w:r>
+      <w:proofErr w:type="spellEnd"/>
+      <w:r>
+        <w:rPr>
+          <w:rFonts w:ascii="Times New Roman" w:eastAsia="宋体" w:hAnsi="Times New Roman" w:cs="Times New Roman"/>
+        </w:rPr>
+        <w:t xml:space="preserve">] </w:t>
+      </w:r>
+    </w:p>
+    <w:p>
+      <w:pPr>
+        <w:rPr>
+          <w:rFonts w:ascii="Times New Roman" w:eastAsia="宋体" w:hAnsi="Times New Roman" w:cs="Times New Roman"/>
+        </w:rPr>
+      </w:pPr>
+      <w:r>
+        <w:rPr>
+          <w:rFonts w:ascii="Times New Roman" w:eastAsia="宋体" w:hAnsi="Times New Roman" w:cs="Times New Roman"/>
+        </w:rPr>
+        <w:t xml:space="preserve">n. </w:t>
+      </w:r>
+      <w:r>
+        <w:rPr>
+          <w:rFonts w:ascii="Times New Roman" w:eastAsia="宋体" w:hAnsi="Times New Roman" w:cs="Times New Roman"/>
+        </w:rPr>
+        <w:t>安乐死；安乐死术</w:t>
+      </w:r>
+    </w:p>
+    <w:p>
+      <w:pPr>
+        <w:rPr>
+          <w:rFonts w:ascii="Times New Roman" w:eastAsia="宋体" w:hAnsi="Times New Roman" w:cs="Times New Roman"/>
+        </w:rPr>
+      </w:pPr>
+      <w:r>
+        <w:rPr>
+          <w:rFonts w:ascii="Times New Roman" w:eastAsia="宋体" w:hAnsi="Times New Roman" w:cs="Times New Roman"/>
+        </w:rPr>
+        <w:t>tragedy</w:t>
+      </w:r>
+    </w:p>
+    <w:p>
+      <w:pPr>
+        <w:rPr>
+          <w:rFonts w:ascii="Times New Roman" w:eastAsia="宋体" w:hAnsi="Times New Roman" w:cs="Times New Roman"/>
+        </w:rPr>
+      </w:pPr>
+      <w:r>
+        <w:rPr>
+          <w:rFonts w:ascii="Times New Roman" w:eastAsia="宋体" w:hAnsi="Times New Roman" w:cs="Times New Roman" w:hint="eastAsia"/>
+        </w:rPr>
+        <w:t>英</w:t>
+      </w:r>
+      <w:r>
+        <w:rPr>
+          <w:rFonts w:ascii="Times New Roman" w:eastAsia="宋体" w:hAnsi="Times New Roman" w:cs="Times New Roman"/>
+        </w:rPr>
+        <w:t xml:space="preserve"> [ˈ</w:t>
+      </w:r>
+      <w:proofErr w:type="spellStart"/>
+      <w:r>
+        <w:rPr>
+          <w:rFonts w:ascii="Times New Roman" w:eastAsia="宋体" w:hAnsi="Times New Roman" w:cs="Times New Roman"/>
+        </w:rPr>
+        <w:t>trædʒədi</w:t>
+      </w:r>
+      <w:proofErr w:type="spellEnd"/>
+      <w:r>
+        <w:rPr>
+          <w:rFonts w:ascii="Times New Roman" w:eastAsia="宋体" w:hAnsi="Times New Roman" w:cs="Times New Roman"/>
+        </w:rPr>
+        <w:t xml:space="preserve">]  </w:t>
+      </w:r>
+      <w:r>
+        <w:rPr>
+          <w:rFonts w:ascii="Times New Roman" w:eastAsia="宋体" w:hAnsi="Times New Roman" w:cs="Times New Roman"/>
+        </w:rPr>
+        <w:t>美</w:t>
+      </w:r>
+      <w:r>
+        <w:rPr>
+          <w:rFonts w:ascii="Times New Roman" w:eastAsia="宋体" w:hAnsi="Times New Roman" w:cs="Times New Roman"/>
+        </w:rPr>
+        <w:t xml:space="preserve"> [ˈ</w:t>
+      </w:r>
+      <w:proofErr w:type="spellStart"/>
+      <w:r>
+        <w:rPr>
+          <w:rFonts w:ascii="Times New Roman" w:eastAsia="宋体" w:hAnsi="Times New Roman" w:cs="Times New Roman"/>
+        </w:rPr>
+        <w:t>trædʒədi</w:t>
+      </w:r>
+      <w:proofErr w:type="spellEnd"/>
+      <w:r>
+        <w:rPr>
+          <w:rFonts w:ascii="Times New Roman" w:eastAsia="宋体" w:hAnsi="Times New Roman" w:cs="Times New Roman"/>
+        </w:rPr>
+        <w:t xml:space="preserve">] </w:t>
+      </w:r>
+    </w:p>
+    <w:p>
+      <w:pPr>
+        <w:rPr>
+          <w:rFonts w:ascii="Times New Roman" w:eastAsia="宋体" w:hAnsi="Times New Roman" w:cs="Times New Roman"/>
+        </w:rPr>
+      </w:pPr>
+      <w:r>
+        <w:rPr>
+          <w:rFonts w:ascii="Times New Roman" w:eastAsia="宋体" w:hAnsi="Times New Roman" w:cs="Times New Roman"/>
+        </w:rPr>
+        <w:t xml:space="preserve">n. </w:t>
+      </w:r>
+      <w:r>
+        <w:rPr>
+          <w:rFonts w:ascii="Times New Roman" w:eastAsia="宋体" w:hAnsi="Times New Roman" w:cs="Times New Roman"/>
+        </w:rPr>
+        <w:t>悲剧；灾难；惨案</w:t>
+      </w:r>
+    </w:p>
+    <w:p>
+      <w:pPr>
+        <w:rPr>
+          <w:rFonts w:ascii="Times New Roman" w:eastAsia="宋体" w:hAnsi="Times New Roman" w:cs="Times New Roman"/>
+        </w:rPr>
+      </w:pPr>
+      <w:r>
+        <w:rPr>
+          <w:rFonts w:ascii="Times New Roman" w:eastAsia="宋体" w:hAnsi="Times New Roman" w:cs="Times New Roman"/>
+        </w:rPr>
+        <w:t xml:space="preserve">[ </w:t>
+      </w:r>
+      <w:r>
+        <w:rPr>
+          <w:rFonts w:ascii="Times New Roman" w:eastAsia="宋体" w:hAnsi="Times New Roman" w:cs="Times New Roman"/>
+        </w:rPr>
+        <w:t>复数</w:t>
+      </w:r>
+      <w:r>
+        <w:rPr>
+          <w:rFonts w:ascii="Times New Roman" w:eastAsia="宋体" w:hAnsi="Times New Roman" w:cs="Times New Roman"/>
+        </w:rPr>
+        <w:t xml:space="preserve"> tragedies ]</w:t>
+      </w:r>
+    </w:p>
+    <w:p>
+      <w:pPr>
+        <w:rPr>
+          <w:rFonts w:ascii="Times New Roman" w:eastAsia="宋体" w:hAnsi="Times New Roman" w:cs="Times New Roman"/>
+        </w:rPr>
+      </w:pPr>
+      <w:r>
+        <w:rPr>
+          <w:rFonts w:ascii="Times New Roman" w:eastAsia="宋体" w:hAnsi="Times New Roman" w:cs="Times New Roman"/>
+        </w:rPr>
+        <w:t>breathing</w:t>
+      </w:r>
+    </w:p>
+    <w:p>
+      <w:pPr>
+        <w:rPr>
+          <w:rFonts w:ascii="Times New Roman" w:eastAsia="宋体" w:hAnsi="Times New Roman" w:cs="Times New Roman"/>
+        </w:rPr>
+      </w:pPr>
+      <w:r>
+        <w:rPr>
+          <w:rFonts w:ascii="Times New Roman" w:eastAsia="宋体" w:hAnsi="Times New Roman" w:cs="Times New Roman" w:hint="eastAsia"/>
+        </w:rPr>
+        <w:t>英</w:t>
+      </w:r>
+      <w:r>
+        <w:rPr>
+          <w:rFonts w:ascii="Times New Roman" w:eastAsia="宋体" w:hAnsi="Times New Roman" w:cs="Times New Roman"/>
+        </w:rPr>
+        <w:t xml:space="preserve"> [ˈ</w:t>
+      </w:r>
+      <w:proofErr w:type="spellStart"/>
+      <w:r>
+        <w:rPr>
+          <w:rFonts w:ascii="Times New Roman" w:eastAsia="宋体" w:hAnsi="Times New Roman" w:cs="Times New Roman"/>
+        </w:rPr>
+        <w:t>briːðɪŋ</w:t>
+      </w:r>
+      <w:proofErr w:type="spellEnd"/>
+      <w:r>
+        <w:rPr>
+          <w:rFonts w:ascii="Times New Roman" w:eastAsia="宋体" w:hAnsi="Times New Roman" w:cs="Times New Roman"/>
+        </w:rPr>
+        <w:t xml:space="preserve">]  </w:t>
+      </w:r>
+      <w:r>
+        <w:rPr>
+          <w:rFonts w:ascii="Times New Roman" w:eastAsia="宋体" w:hAnsi="Times New Roman" w:cs="Times New Roman"/>
+        </w:rPr>
+        <w:t>美</w:t>
+      </w:r>
+      <w:r>
+        <w:rPr>
+          <w:rFonts w:ascii="Times New Roman" w:eastAsia="宋体" w:hAnsi="Times New Roman" w:cs="Times New Roman"/>
+        </w:rPr>
+        <w:t xml:space="preserve"> [ˈ</w:t>
+      </w:r>
+      <w:proofErr w:type="spellStart"/>
+      <w:r>
+        <w:rPr>
+          <w:rFonts w:ascii="Times New Roman" w:eastAsia="宋体" w:hAnsi="Times New Roman" w:cs="Times New Roman"/>
+        </w:rPr>
+        <w:t>briːðɪŋ</w:t>
+      </w:r>
+      <w:proofErr w:type="spellEnd"/>
+      <w:r>
+        <w:rPr>
+          <w:rFonts w:ascii="Times New Roman" w:eastAsia="宋体" w:hAnsi="Times New Roman" w:cs="Times New Roman"/>
+        </w:rPr>
+        <w:t xml:space="preserve">] </w:t>
+      </w:r>
+    </w:p>
+    <w:p>
+      <w:pPr>
+        <w:rPr>
+          <w:rFonts w:ascii="Times New Roman" w:eastAsia="宋体" w:hAnsi="Times New Roman" w:cs="Times New Roman"/>
+        </w:rPr>
+      </w:pPr>
+      <w:r>
+        <w:rPr>
+          <w:rFonts w:ascii="Times New Roman" w:eastAsia="宋体" w:hAnsi="Times New Roman" w:cs="Times New Roman"/>
+        </w:rPr>
+        <w:t xml:space="preserve">n. </w:t>
+      </w:r>
+      <w:r>
+        <w:rPr>
+          <w:rFonts w:ascii="Times New Roman" w:eastAsia="宋体" w:hAnsi="Times New Roman" w:cs="Times New Roman"/>
+        </w:rPr>
+        <w:t>呼吸；瞬间；微风</w:t>
+      </w:r>
+    </w:p>
+    <w:p>
+      <w:pPr>
+        <w:rPr>
+          <w:rFonts w:ascii="Times New Roman" w:eastAsia="宋体" w:hAnsi="Times New Roman" w:cs="Times New Roman"/>
+        </w:rPr>
+      </w:pPr>
+      <w:r>
+        <w:rPr>
+          <w:rFonts w:ascii="Times New Roman" w:eastAsia="宋体" w:hAnsi="Times New Roman" w:cs="Times New Roman"/>
+        </w:rPr>
+        <w:t xml:space="preserve">adj. </w:t>
+      </w:r>
+      <w:r>
+        <w:rPr>
+          <w:rFonts w:ascii="Times New Roman" w:eastAsia="宋体" w:hAnsi="Times New Roman" w:cs="Times New Roman"/>
+        </w:rPr>
+        <w:t>呼吸的；逼真的</w:t>
+      </w:r>
+    </w:p>
+    <w:p>
+      <w:pPr>
+        <w:rPr>
+          <w:rFonts w:ascii="Times New Roman" w:eastAsia="宋体" w:hAnsi="Times New Roman" w:cs="Times New Roman"/>
+        </w:rPr>
+      </w:pPr>
+      <w:r>
+        <w:rPr>
+          <w:rFonts w:ascii="Times New Roman" w:eastAsia="宋体" w:hAnsi="Times New Roman" w:cs="Times New Roman"/>
+        </w:rPr>
+        <w:t xml:space="preserve">v. </w:t>
+      </w:r>
+      <w:r>
+        <w:rPr>
+          <w:rFonts w:ascii="Times New Roman" w:eastAsia="宋体" w:hAnsi="Times New Roman" w:cs="Times New Roman"/>
+        </w:rPr>
+        <w:t>呼吸（</w:t>
+      </w:r>
+      <w:r>
+        <w:rPr>
+          <w:rFonts w:ascii="Times New Roman" w:eastAsia="宋体" w:hAnsi="Times New Roman" w:cs="Times New Roman"/>
+        </w:rPr>
+        <w:t>breathe</w:t>
+      </w:r>
+      <w:r>
+        <w:rPr>
+          <w:rFonts w:ascii="Times New Roman" w:eastAsia="宋体" w:hAnsi="Times New Roman" w:cs="Times New Roman"/>
+        </w:rPr>
+        <w:t>的现在分词）</w:t>
+      </w:r>
+    </w:p>
+    <w:p>
+      <w:pPr>
+        <w:rPr>
+          <w:rFonts w:ascii="Times New Roman" w:eastAsia="宋体" w:hAnsi="Times New Roman" w:cs="Times New Roman"/>
+        </w:rPr>
+      </w:pPr>
+      <w:r>
+        <w:rPr>
+          <w:rFonts w:ascii="Times New Roman" w:eastAsia="宋体" w:hAnsi="Times New Roman" w:cs="Times New Roman"/>
+        </w:rPr>
+        <w:t>emphasis</w:t>
+      </w:r>
+    </w:p>
+    <w:p>
+      <w:pPr>
+        <w:rPr>
+          <w:rFonts w:ascii="Times New Roman" w:eastAsia="宋体" w:hAnsi="Times New Roman" w:cs="Times New Roman"/>
+        </w:rPr>
+      </w:pPr>
+      <w:r>
+        <w:rPr>
+          <w:rFonts w:ascii="Times New Roman" w:eastAsia="宋体" w:hAnsi="Times New Roman" w:cs="Times New Roman" w:hint="eastAsia"/>
+        </w:rPr>
+        <w:t>英</w:t>
+      </w:r>
+      <w:r>
+        <w:rPr>
+          <w:rFonts w:ascii="Times New Roman" w:eastAsia="宋体" w:hAnsi="Times New Roman" w:cs="Times New Roman"/>
+        </w:rPr>
+        <w:t xml:space="preserve"> [ˈ</w:t>
+      </w:r>
+      <w:proofErr w:type="spellStart"/>
+      <w:r>
+        <w:rPr>
+          <w:rFonts w:ascii="Times New Roman" w:eastAsia="宋体" w:hAnsi="Times New Roman" w:cs="Times New Roman"/>
+        </w:rPr>
+        <w:t>emfəsɪs</w:t>
+      </w:r>
+      <w:proofErr w:type="spellEnd"/>
+      <w:r>
+        <w:rPr>
+          <w:rFonts w:ascii="Times New Roman" w:eastAsia="宋体" w:hAnsi="Times New Roman" w:cs="Times New Roman"/>
+        </w:rPr>
+        <w:t xml:space="preserve">]  </w:t>
+      </w:r>
+      <w:r>
+        <w:rPr>
+          <w:rFonts w:ascii="Times New Roman" w:eastAsia="宋体" w:hAnsi="Times New Roman" w:cs="Times New Roman"/>
+        </w:rPr>
+        <w:t>美</w:t>
+      </w:r>
+      <w:r>
+        <w:rPr>
+          <w:rFonts w:ascii="Times New Roman" w:eastAsia="宋体" w:hAnsi="Times New Roman" w:cs="Times New Roman"/>
+        </w:rPr>
+        <w:t xml:space="preserve"> [ˈ</w:t>
+      </w:r>
+      <w:proofErr w:type="spellStart"/>
+      <w:r>
+        <w:rPr>
+          <w:rFonts w:ascii="Times New Roman" w:eastAsia="宋体" w:hAnsi="Times New Roman" w:cs="Times New Roman"/>
+        </w:rPr>
+        <w:t>emfəsɪs</w:t>
+      </w:r>
+      <w:proofErr w:type="spellEnd"/>
+      <w:r>
+        <w:rPr>
+          <w:rFonts w:ascii="Times New Roman" w:eastAsia="宋体" w:hAnsi="Times New Roman" w:cs="Times New Roman"/>
+        </w:rPr>
+        <w:t xml:space="preserve">] </w:t>
+      </w:r>
+    </w:p>
+    <w:p>
+      <w:pPr>
+        <w:rPr>
+          <w:rFonts w:ascii="Times New Roman" w:eastAsia="宋体" w:hAnsi="Times New Roman" w:cs="Times New Roman"/>
+        </w:rPr>
+      </w:pPr>
+      <w:r>
+        <w:rPr>
+          <w:rFonts w:ascii="Times New Roman" w:eastAsia="宋体" w:hAnsi="Times New Roman" w:cs="Times New Roman"/>
+        </w:rPr>
+        <w:t xml:space="preserve">n. </w:t>
+      </w:r>
+      <w:r>
+        <w:rPr>
+          <w:rFonts w:ascii="Times New Roman" w:eastAsia="宋体" w:hAnsi="Times New Roman" w:cs="Times New Roman"/>
+        </w:rPr>
+        <w:t>重点；强调；加强语气</w:t>
+      </w:r>
+    </w:p>
+    <w:p>
+      <w:pPr>
+        <w:rPr>
+          <w:rFonts w:ascii="Times New Roman" w:eastAsia="宋体" w:hAnsi="Times New Roman" w:cs="Times New Roman" w:hint="eastAsia"/>
+        </w:rPr>
+      </w:pPr>
       <w:bookmarkStart w:id="0" w:name="_GoBack"/>
       <w:bookmarkEnd w:id="0"/>
     </w:p>
